--- a/Delhi.docx
+++ b/Delhi.docx
@@ -1114,12 +1114,17 @@
     </w:p>
     <w:p>
       <w:r>
-        <w:t>219. Gali No. 8 Ambedkar Nagar,  Haiderpur &amp; Gali No. 7 Gali No. 9 Ambedkar Nagar, Haiderpur</w:t>
-      </w:r>
-    </w:p>
-    <w:p>
-      <w:r>
-        <w:t xml:space="preserve">220. Gali No.1, Panch wali Colony , Panchwali Adjacent Gali Near PHC Complex, Panchwali main gali Near </w:t>
+        <w:t>219. Gali No. 7-8, Krishna Gali No., Maujpur, Delhi (Comprising of 150 households approx.)</w:t>
+      </w:r>
+    </w:p>
+    <w:p>
+      <w:r>
+        <w:t>220. Gali No. 8 Ambedkar Nagar,  Haiderpur &amp; Gali No. 7 Gali No. 9 Ambedkar Nagar, Haiderpur</w:t>
+      </w:r>
+    </w:p>
+    <w:p>
+      <w:r>
+        <w:t xml:space="preserve">221. Gali No.1, Panch wali Colony , Panchwali Adjacent Gali Near PHC Complex, Panchwali main gali Near </w:t>
         <w:br/>
         <w:t xml:space="preserve"> S. Sec. School Daultabad</w:t>
         <w:br/>
@@ -1128,62 +1133,57 @@
     </w:p>
     <w:p>
       <w:r>
-        <w:t>221. Ganga Vihar (In Sec 12)</w:t>
-      </w:r>
-    </w:p>
-    <w:p>
-      <w:r>
-        <w:t>222. Govt Middle School C block Palam Vihar, C Block  Shiksha Bharti School Palam Vihar</w:t>
-      </w:r>
-    </w:p>
-    <w:p>
-      <w:r>
-        <w:t>223. Gupta Convent School, Hari Vihar, adarsh Colony, Ballabgarh</w:t>
-      </w:r>
-    </w:p>
-    <w:p>
-      <w:r>
-        <w:t>224. H BLOCK SEC 27 NOIDA</w:t>
-      </w:r>
-    </w:p>
-    <w:p>
-      <w:r>
-        <w:t>225. H NO 205 GALI NO 2 BHOOR COLONY FBD</w:t>
-      </w:r>
-    </w:p>
-    <w:p>
-      <w:r>
-        <w:t>226. H No. 131 Gali No. 2,  Kapashera, New Delhi</w:t>
-      </w:r>
-    </w:p>
-    <w:p>
-      <w:r>
-        <w:t>227. H No. 63,  Madrasi Colony, Nr. Indra Service Station, Rly Factory Road, Gopal Nagar Extension, Najafgarh, New Delhi</w:t>
-      </w:r>
-    </w:p>
-    <w:p>
-      <w:r>
-        <w:t>228. H No. 667, Gali no. 3, Village Kanganheri, New Delhi</w:t>
-      </w:r>
-    </w:p>
-    <w:p>
-      <w:r>
-        <w:t>229. H No. A-9,  New Heera Park, Najafgarh, New Delhi</w:t>
-      </w:r>
-    </w:p>
-    <w:p>
-      <w:r>
-        <w:t>230. H. N. 167, Village Ghumenhera, New Delhi-73</w:t>
-      </w:r>
-    </w:p>
-    <w:p>
-      <w:r>
-        <w:t>231. H. NO. 386A, SECTOR 9A, GURUGRAM</w:t>
-      </w:r>
-    </w:p>
-    <w:p>
-      <w:r>
-        <w:t>232. H. No - 202, Bank Of Baroda Wali Gali, Basant Gaon, New Delhi</w:t>
+        <w:t>222. Ganga Vihar (In Sec 12)</w:t>
+      </w:r>
+    </w:p>
+    <w:p>
+      <w:r>
+        <w:t>223. Govt Middle School C block Palam Vihar, C Block  Shiksha Bharti School Palam Vihar</w:t>
+      </w:r>
+    </w:p>
+    <w:p>
+      <w:r>
+        <w:t>224. Gupta Convent School, Hari Vihar, adarsh Colony, Ballabgarh</w:t>
+      </w:r>
+    </w:p>
+    <w:p>
+      <w:r>
+        <w:t>225. H BLOCK SEC 27 NOIDA</w:t>
+      </w:r>
+    </w:p>
+    <w:p>
+      <w:r>
+        <w:t>226. H NO 205 GALI NO 2 BHOOR COLONY FBD</w:t>
+      </w:r>
+    </w:p>
+    <w:p>
+      <w:r>
+        <w:t>227. H No. 131 Gali No. 2,  Kapashera, New Delhi</w:t>
+      </w:r>
+    </w:p>
+    <w:p>
+      <w:r>
+        <w:t>228. H No. 63,  Madrasi Colony, Nr. Indra Service Station, Rly Factory Road, Gopal Nagar Extension, Najafgarh, New Delhi</w:t>
+      </w:r>
+    </w:p>
+    <w:p>
+      <w:r>
+        <w:t>229. H No. 667, Gali no. 3, Village Kanganheri, New Delhi</w:t>
+      </w:r>
+    </w:p>
+    <w:p>
+      <w:r>
+        <w:t>230. H No. A-9,  New Heera Park, Najafgarh, New Delhi</w:t>
+      </w:r>
+    </w:p>
+    <w:p>
+      <w:r>
+        <w:t>231. H. N. 167, Village Ghumenhera, New Delhi-73</w:t>
+      </w:r>
+    </w:p>
+    <w:p>
+      <w:r>
+        <w:t>232. H. NO. 386A, SECTOR 9A, GURUGRAM</w:t>
       </w:r>
     </w:p>
     <w:p>
@@ -1193,47 +1193,47 @@
     </w:p>
     <w:p>
       <w:r>
-        <w:t>234. H. No 200, Gali No-1, Jatav Mohalla,near Sai Mandir, Bharthal New Delhi</w:t>
-      </w:r>
-    </w:p>
-    <w:p>
-      <w:r>
-        <w:t>235. H. No 488, 3rd Floor, Palam Vihar, Gurugram</w:t>
-      </w:r>
-    </w:p>
-    <w:p>
-      <w:r>
-        <w:t>236. H. No A002, Sector 31, Raheja Atlantis, Gurugram</w:t>
-      </w:r>
-    </w:p>
-    <w:p>
-      <w:r>
-        <w:t>237. H. No B-6, 564, Orris Carneation Regidency, Sector-85, Gurugram</w:t>
-      </w:r>
-    </w:p>
-    <w:p>
-      <w:r>
-        <w:t>238. H. No C2-601, Experion Heartsong, Sector 108, Gurugram</w:t>
-      </w:r>
-    </w:p>
-    <w:p>
-      <w:r>
-        <w:t>239. H. No-244/29 To H.no244/89, Gali No-5, School Block, Mandawali Delhi</w:t>
-      </w:r>
-    </w:p>
-    <w:p>
-      <w:r>
-        <w:t>240. H. No-60 Basant Gaon New Delhi</w:t>
-      </w:r>
-    </w:p>
-    <w:p>
-      <w:r>
-        <w:t>241. H. No-871, Udyog Vihar Ph-5, Gurugram</w:t>
-      </w:r>
-    </w:p>
-    <w:p>
-      <w:r>
-        <w:t>242. H. No-c-1658, C-1659&amp; A-310 J.j. Colony Tigri, New Delhi</w:t>
+        <w:t>234. H. No - 202, Bank Of Baroda Wali Gali, Basant Gaon, New Delhi</w:t>
+      </w:r>
+    </w:p>
+    <w:p>
+      <w:r>
+        <w:t>235. H. No 200, Gali No-1, Jatav Mohalla,near Sai Mandir, Bharthal New Delhi</w:t>
+      </w:r>
+    </w:p>
+    <w:p>
+      <w:r>
+        <w:t>236. H. No 488, 3rd Floor, Palam Vihar, Gurugram</w:t>
+      </w:r>
+    </w:p>
+    <w:p>
+      <w:r>
+        <w:t>237. H. No A002, Sector 31, Raheja Atlantis, Gurugram</w:t>
+      </w:r>
+    </w:p>
+    <w:p>
+      <w:r>
+        <w:t>238. H. No B-6, 564, Orris Carneation Regidency, Sector-85, Gurugram</w:t>
+      </w:r>
+    </w:p>
+    <w:p>
+      <w:r>
+        <w:t>239. H. No C2-601, Experion Heartsong, Sector 108, Gurugram</w:t>
+      </w:r>
+    </w:p>
+    <w:p>
+      <w:r>
+        <w:t>240. H. No-244/29 To H.no244/89, Gali No-5, School Block, Mandawali Delhi</w:t>
+      </w:r>
+    </w:p>
+    <w:p>
+      <w:r>
+        <w:t>241. H. No-60 Basant Gaon New Delhi</w:t>
+      </w:r>
+    </w:p>
+    <w:p>
+      <w:r>
+        <w:t>242. H. No-871, Udyog Vihar Ph-5, Gurugram</w:t>
       </w:r>
     </w:p>
     <w:p>
@@ -1243,457 +1243,482 @@
     </w:p>
     <w:p>
       <w:r>
-        <w:t>244. H. No. 125 to 130 &amp; H. No. 110, Sukhdev Vihar</w:t>
-      </w:r>
-    </w:p>
-    <w:p>
-      <w:r>
-        <w:t>245. H. No. 1281,  Comfort PG,  Jharsa  Sec 39  Gurgaon</w:t>
-      </w:r>
-    </w:p>
-    <w:p>
-      <w:r>
-        <w:t>246. H. No. 130 To H.no. 340 Tarun Enlcave, Pitampura Delhi</w:t>
-      </w:r>
-    </w:p>
-    <w:p>
-      <w:r>
-        <w:t>247. H. No. 1429, Block -C, Palam Vihar, Gurugram</w:t>
-      </w:r>
-    </w:p>
-    <w:p>
-      <w:r>
-        <w:t>248. H. No. 15/80 To H.no. 15/100 Dakshinpuri</w:t>
-      </w:r>
-    </w:p>
-    <w:p>
-      <w:r>
-        <w:t>249. H. No. 1544, Surat Nagar, Gurugram</w:t>
-      </w:r>
-    </w:p>
-    <w:p>
-      <w:r>
-        <w:t>250. H. No. 193, Mullahera, Gurugram.</w:t>
-      </w:r>
-    </w:p>
-    <w:p>
-      <w:r>
-        <w:t>251. H. No. 1950 to 2000, HNo.2001 to 2050, H.No. 2051 to 2100 of EE Block Jahangir Puri Delhi</w:t>
-      </w:r>
-    </w:p>
-    <w:p>
-      <w:r>
-        <w:t>252. H. No. 227, Gali No.-12, H.no. G-86, Gali No. 8 And H.no.-220, Gali No.-9, Sangam Vihar Delhi</w:t>
-      </w:r>
-    </w:p>
-    <w:p>
-      <w:r>
-        <w:t>253. H. No. 24 To 57, Gali No.8-a, G-blcok, Sangam Vihar, New Delhi</w:t>
-      </w:r>
-    </w:p>
-    <w:p>
-      <w:r>
-        <w:t>254. H. No. 412-593, From Dr.sagar Clinic To H.no. 386,h.no. 387 To 595, N-9 To N-25,h.no. 594 To H. No. 690 Lal Bagh Area Azadpur Delhi</w:t>
-      </w:r>
-    </w:p>
-    <w:p>
-      <w:r>
-        <w:t>255. H. No. 4976 To 4978 &amp; H.No.1/4653 To H.No. 1/4657, Gali No.2, Balbir Nagar</w:t>
-      </w:r>
-    </w:p>
-    <w:p>
-      <w:r>
-        <w:t>256. H. No. 50, Hauz Rani, New Delhi, from Mother Dairy to back corner of Raja Ram Mohan School, Hauz Rani, New Delhi.</w:t>
-      </w:r>
-    </w:p>
-    <w:p>
-      <w:r>
-        <w:t>257. H. No. 515 To 684, Buddha Marg, Mandawali, East Delhi</w:t>
-      </w:r>
-    </w:p>
-    <w:p>
-      <w:r>
-        <w:t>258. H. No. 5301 To 5305 &amp; H.No. 5314 To H.no. 5316, Gali No.12, Balbir Nagar Extn.</w:t>
-      </w:r>
-    </w:p>
-    <w:p>
-      <w:r>
-        <w:t>259. H. No. 559/2, Moti Ram Road, Mansarover Park, Closed Gali</w:t>
-      </w:r>
-    </w:p>
-    <w:p>
-      <w:r>
-        <w:t>260. H. No. 58, Z-block, Surakhpur Road, Near Shiv Mandir Gopal Nagar, Najafgarh</w:t>
-      </w:r>
-    </w:p>
-    <w:p>
-      <w:r>
-        <w:t>261. H. No. 68 To 85 A, Mohammadpur, New Delhi</w:t>
-      </w:r>
-    </w:p>
-    <w:p>
-      <w:r>
-        <w:t>262. H. No. 7/140 To 7/152 And 1/178 To 1/180, Jawahr Gali/mohalla, Farsh Bazar, Delhi</w:t>
-      </w:r>
-    </w:p>
-    <w:p>
-      <w:r>
-        <w:t>263. H. No. 70 To H.No. 200, Block - 20, Dakshinpuri, New Delhi</w:t>
-      </w:r>
-    </w:p>
-    <w:p>
-      <w:r>
-        <w:t>264. H. No. 75, Palam Vihar, Gurugram</w:t>
-      </w:r>
-    </w:p>
-    <w:p>
-      <w:r>
-        <w:t>265. H. No. 856, Near Mother Dairy, Sector-4, Gurugram</w:t>
-      </w:r>
-    </w:p>
-    <w:p>
-      <w:r>
-        <w:t>266. H. No. A-30/1 To H.no. A-50 Shivalik, New Delhi</w:t>
-      </w:r>
-    </w:p>
-    <w:p>
-      <w:r>
-        <w:t>267. H. No. A-8 To C-110, Harkesh Nagar, New Delhi</w:t>
-      </w:r>
-    </w:p>
-    <w:p>
-      <w:r>
-        <w:t>268. H. No. A-86, H.no. B-99, H.no. B-22, H.no. B-220, H.no. D- 276, Ambedkar Colony Chattarpur, Behind Chattarpur Mandir New Delhi</w:t>
-      </w:r>
-    </w:p>
-    <w:p>
-      <w:r>
-        <w:t>269. H. No. B - 17 To B-83, Gali No.4, B Block, Pandav Nagar, East Delhi</w:t>
-      </w:r>
-    </w:p>
-    <w:p>
-      <w:r>
-        <w:t>270. H. No. B - 3/86 To B-3/95 &amp; B-30/111 To B-3/125, The Street,b-3 Block, Nand Nagri, Delhi</w:t>
-      </w:r>
-    </w:p>
-    <w:p>
-      <w:r>
-        <w:t>271. H. No. B-1158, Gali No-4,sangam Vihar, New Delhi</w:t>
-      </w:r>
-    </w:p>
-    <w:p>
-      <w:r>
-        <w:t>272. H. No. B-7.20 To B-7/17 And B-6/19, Near Raghunath Mandir, Krishna Nagar, Delhi</w:t>
-      </w:r>
-    </w:p>
-    <w:p>
-      <w:r>
-        <w:t>273. H. No. F-713, Lado Sarai, New Delhi</w:t>
-      </w:r>
-    </w:p>
-    <w:p>
-      <w:r>
-        <w:t>274. H. No. I-51 To I-80, H.no. I-81 To I-115, H.no. I-116 To I-140, I-block Jahangir Puri, Delhi</w:t>
-      </w:r>
-    </w:p>
-    <w:p>
-      <w:r>
-        <w:t>275. H. No. K-95, South City-1, Gurugram</w:t>
-      </w:r>
-    </w:p>
-    <w:p>
-      <w:r>
-        <w:t>276. H. No. M46b To M56b (main Gate To M46b), Malviya Nagar New Delhi</w:t>
-      </w:r>
-    </w:p>
-    <w:p>
-      <w:r>
-        <w:t>277. H. No.100 To 150 Block - 10, Dakshinpuri, New Delhi</w:t>
-      </w:r>
-    </w:p>
-    <w:p>
-      <w:r>
-        <w:t>278. H. No.100 To H.No.150, G - 2nd Madangir, New Delhi</w:t>
-      </w:r>
-    </w:p>
-    <w:p>
-      <w:r>
-        <w:t>279. H. No.20/35 To H.no.20/69, J.j. Colony, Dakshinipuri, New Delhi</w:t>
-      </w:r>
-    </w:p>
-    <w:p>
-      <w:r>
-        <w:t>280. H. No.3b-1, Block, Jj Colony,&amp; H.no. D-221 &amp; D-224, Block- D, Jj Colony Madanpur Khadar Extension</w:t>
-      </w:r>
-    </w:p>
-    <w:p>
-      <w:r>
-        <w:t>281. H. no.2021,sec-3</w:t>
-      </w:r>
-    </w:p>
-    <w:p>
-      <w:r>
-        <w:t>282. H.NO-14, CEDAR CREST, NIRWANA COUNTRY, SECTOR-50, GURUGRAM</w:t>
-      </w:r>
-    </w:p>
-    <w:p>
-      <w:r>
-        <w:t>283. H.NO-1769, GALI NO-5, NEAR RLD DELHI ROAD, RAJIV NAGAR, GURUGRAM</w:t>
-      </w:r>
-    </w:p>
-    <w:p>
-      <w:r>
-        <w:t>284. H.No 267, Block-F, Sarawati Enclave, Near Guliya Bhawan, Gurugram</w:t>
-      </w:r>
-    </w:p>
-    <w:p>
-      <w:r>
-        <w:t>285. H.No 83 , Near Maruti Suzuki, I M T Manesar Village Bashariya , Po Baslambi, Manesar , Gurugram</w:t>
-      </w:r>
-    </w:p>
-    <w:p>
-      <w:r>
-        <w:t>286. H.No B-16, Civil Line, Camps-10, Gurugram</w:t>
-      </w:r>
-    </w:p>
-    <w:p>
-      <w:r>
-        <w:t>287. H.No-127, Bhur Singh Baskushla Bhangrola, Gurugram</w:t>
-      </w:r>
-    </w:p>
-    <w:p>
-      <w:r>
-        <w:t>288. H.No-1962, Sector-62, Ballabgarh</w:t>
-      </w:r>
-    </w:p>
-    <w:p>
-      <w:r>
-        <w:t>289. H.No-306, Gali No-3, Panchsheel Colony, Part-2, Vasantpur, Fbd</w:t>
-      </w:r>
-    </w:p>
-    <w:p>
-      <w:r>
-        <w:t>290. H.No-4, Gali No-5, Sai Nagar, Mawai</w:t>
-      </w:r>
-    </w:p>
-    <w:p>
-      <w:r>
-        <w:t>291. H.No-48, Auto Pin Jhuggi, Fbd</w:t>
-      </w:r>
-    </w:p>
-    <w:p>
-      <w:r>
-        <w:t>292. H.No-597, Sector-10, Huda Market, Faridabad</w:t>
-      </w:r>
-    </w:p>
-    <w:p>
-      <w:r>
-        <w:t>293. H.No-616, Parvatia Colony, Fbd</w:t>
-      </w:r>
-    </w:p>
-    <w:p>
-      <w:r>
-        <w:t>294. H.No. 104/3 To 342/4, Gali No. 3, Sarpancha Bada, Mandawali, East Delhi</w:t>
-      </w:r>
-    </w:p>
-    <w:p>
-      <w:r>
-        <w:t>295. H.No. 123 to H.No. 205, Gali No. 7, Sarpanch Wada, Mandwali, Delhi</w:t>
-      </w:r>
-    </w:p>
-    <w:p>
-      <w:r>
-        <w:t>296. H.No. 1275, Sector 4, Near Krishan Mandir, Gurugram</w:t>
-      </w:r>
-    </w:p>
-    <w:p>
-      <w:r>
-        <w:t>297. H.No. 153/B, 4th Floor, Savitri Nagar, Malviya Nagar, New Delhi</w:t>
-      </w:r>
-    </w:p>
-    <w:p>
-      <w:r>
-        <w:t>298. H.No. 17/1 To H.no. 17/30 Dakshinpuri</w:t>
-      </w:r>
-    </w:p>
-    <w:p>
-      <w:r>
-        <w:t>299. H.No. 17/1 To H.no. 17/30 Dakshinpuri</w:t>
-      </w:r>
-    </w:p>
-    <w:p>
-      <w:r>
-        <w:t>300. H.No. 177 to H.No. 191, Gali No.4, Block-18, Kalyanpuri</w:t>
-      </w:r>
-    </w:p>
-    <w:p>
-      <w:r>
-        <w:t>301. H.No. 196 to 199 (Polygon A) and H.No. 185 To 190 (Polygonâ€Bâ€) Aliganj, Kotla Mubarakpur Delhi</w:t>
-      </w:r>
-    </w:p>
-    <w:p>
-      <w:r>
-        <w:t>302. H.No. 23 to 156 &amp; 15 to 191, 191 &amp; Hno 230 -233 Sunlight Colony –I , Delhi</w:t>
-      </w:r>
-    </w:p>
-    <w:p>
-      <w:r>
-        <w:t>303. H.No. 250 to H.No. 375 Rampura Delhi</w:t>
-      </w:r>
-    </w:p>
-    <w:p>
-      <w:r>
-        <w:t>304. H.No. 3/24B to 4/31, Gali No. 3&amp; 4 Saket Block, Mandawali, Delhi</w:t>
-      </w:r>
-    </w:p>
-    <w:p>
-      <w:r>
-        <w:t>305. H.No. 4/13 to H.No.C-4/6 Acharya Niketan, Mayur Vihar</w:t>
-      </w:r>
-    </w:p>
-    <w:p>
-      <w:r>
-        <w:t>306. H.No. 482 to 803 C-Block Mangolpuri Delhi</w:t>
-      </w:r>
-    </w:p>
-    <w:p>
-      <w:r>
-        <w:t>307. H.No. 600 to H.No. 800 Rishi Nagar, Rani Bagh Delhi</w:t>
-      </w:r>
-    </w:p>
-    <w:p>
-      <w:r>
-        <w:t>308. H.No. 800-804, Chaupal Wali Gali, Bakhtawarpur, Alipur, Delhi</w:t>
-      </w:r>
-    </w:p>
-    <w:p>
-      <w:r>
-        <w:t>309. H.No. B-258, H.No. B-822, H.No. C-98, H.No. H1-54 and H.No. H-16, JJ Colony Tigri Delhi</w:t>
-      </w:r>
-    </w:p>
-    <w:p>
-      <w:r>
-        <w:t>310. H.No. C-106 To 188, New Ashok Nagar, East Delhi</w:t>
-      </w:r>
-    </w:p>
-    <w:p>
-      <w:r>
-        <w:t>311. H.No. C-3 To C-16, Gali-1,2,3, Unche Par, Mandawali, East Delhi</w:t>
-      </w:r>
-    </w:p>
-    <w:p>
-      <w:r>
-        <w:t>312. H.No. C-453 To 548, C Block, Gali No. 30, New Ashok Nagar, East Delhi</w:t>
-      </w:r>
-    </w:p>
-    <w:p>
-      <w:r>
-        <w:t>313. H.No. G-70A, Phase-VI, Aya Nagar, New Delhi</w:t>
-      </w:r>
-    </w:p>
-    <w:p>
-      <w:r>
-        <w:t>314. H.No. RZ27/a, Gali No. 09, Sangam Vihar, Dharampura, Najafgarh</w:t>
-      </w:r>
-    </w:p>
-    <w:p>
-      <w:r>
-        <w:t>315. H.No.642 to 657 H.No. 595 to 605 , H.No. 613 to 623, Mukherjee Nagar, Delhi</w:t>
-      </w:r>
-    </w:p>
-    <w:p>
-      <w:r>
-        <w:t>316. H.No.716 to 785, H. No. 786 to 860, H. No. 861 to 950 K-Block, Jhangir Puri, Delhi</w:t>
-      </w:r>
-    </w:p>
-    <w:p>
-      <w:r>
-        <w:t>317. H.no 628, DLF Ph-3, View block, Ggn</w:t>
-      </w:r>
-    </w:p>
-    <w:p>
-      <w:r>
-        <w:t>318. H.no-396,Krisna Nagar,sec -20B,FBD</w:t>
-      </w:r>
-    </w:p>
-    <w:p>
-      <w:r>
-        <w:t>319. H.no-535,Ram nagar ,Bata Mod,FBD</w:t>
-      </w:r>
-    </w:p>
-    <w:p>
-      <w:r>
-        <w:t>320. H.no. 107,  Old Bhagat Gym Wali Gali Near Flyover Bijwasan, New Delhi</w:t>
-      </w:r>
-    </w:p>
-    <w:p>
-      <w:r>
-        <w:t>321. H.no. 131 Sec. 14 Faridabad</w:t>
-      </w:r>
-    </w:p>
-    <w:p>
-      <w:r>
-        <w:t>322. H.no. 268/d, 28, Ward No. 2 Mehrauli, New Delhi</w:t>
-      </w:r>
-    </w:p>
-    <w:p>
-      <w:r>
-        <w:t>323. H.no. 48 Tilak Nagar Faridabad</w:t>
-      </w:r>
-    </w:p>
-    <w:p>
-      <w:r>
-        <w:t>324. H.no. 502, Hno. 495, H.no. 532 Bajitpur Thakran, Narela Delhi</w:t>
-      </w:r>
-    </w:p>
-    <w:p>
-      <w:r>
-        <w:t>325. H.no. 790 Gali No. 14, L-block Sangam Vihar Delhi</w:t>
-      </w:r>
-    </w:p>
-    <w:p>
-      <w:r>
-        <w:t>326. H.no. B-148 To B-140, B-131 To B-139, Derawal Nagar, Delhi</w:t>
-      </w:r>
-    </w:p>
-    <w:p>
-      <w:r>
-        <w:t>327. H.no. B-148 To B-140, B-131 To B-139, Derawal Nagar, Delhi</w:t>
-      </w:r>
-    </w:p>
-    <w:p>
-      <w:r>
-        <w:t>328. H.no. B-170 To B-185,  Gujrawalan Town Part-1, Delhi</w:t>
-      </w:r>
-    </w:p>
-    <w:p>
-      <w:r>
-        <w:t>329. H.no. E109 – E116,  H.no. E88 – E91, Yadav Nagar, Samaipur Badli, Delhi-42</w:t>
-      </w:r>
-    </w:p>
-    <w:p>
-      <w:r>
-        <w:t>330. H.no. K-36 To K-37, (Polygon A) And H.No. K-421 To K-431 Nand Gali (polygon “b”) Punjabi Bazar Road, Kotla Mubarkpur, Delhi</w:t>
-      </w:r>
-    </w:p>
-    <w:p>
-      <w:r>
-        <w:t>331. H.no. Q-31 To H. No. 27 Tagore Park, Delhi</w:t>
-      </w:r>
-    </w:p>
-    <w:p>
-      <w:r>
-        <w:t>332. H.no.-40 Mewla Maharajpur FBD</w:t>
-      </w:r>
-    </w:p>
-    <w:p>
-      <w:r>
-        <w:t>333. HCL KA PASS VILLAGE-JHUNDPURA, SECTOR-11, NOIDA</w:t>
-      </w:r>
-    </w:p>
-    <w:p>
-      <w:r>
-        <w:t>334. Hanuman Mandir Vali Gali</w:t>
+        <w:t>244. H. No-c-1658, C-1659&amp; A-310 J.j. Colony Tigri, New Delhi</w:t>
+      </w:r>
+    </w:p>
+    <w:p>
+      <w:r>
+        <w:t>245. H. No. 125 to 130 &amp; H. No. 110, Sukhdev Vihar</w:t>
+      </w:r>
+    </w:p>
+    <w:p>
+      <w:r>
+        <w:t>246. H. No. 1281,  Comfort PG,  Jharsa  Sec 39  Gurgaon</w:t>
+      </w:r>
+    </w:p>
+    <w:p>
+      <w:r>
+        <w:t>247. H. No. 130 To H.no. 340 Tarun Enlcave, Pitampura Delhi</w:t>
+      </w:r>
+    </w:p>
+    <w:p>
+      <w:r>
+        <w:t>248. H. No. 1429, Block -C, Palam Vihar, Gurugram</w:t>
+      </w:r>
+    </w:p>
+    <w:p>
+      <w:r>
+        <w:t>249. H. No. 15/80 To H.no. 15/100 Dakshinpuri</w:t>
+      </w:r>
+    </w:p>
+    <w:p>
+      <w:r>
+        <w:t>250. H. No. 1544, Surat Nagar, Gurugram</w:t>
+      </w:r>
+    </w:p>
+    <w:p>
+      <w:r>
+        <w:t>251. H. No. 193, Mullahera, Gurugram.</w:t>
+      </w:r>
+    </w:p>
+    <w:p>
+      <w:r>
+        <w:t>252. H. No. 1950 to 2000, HNo.2001 to 2050, H.No. 2051 to 2100 of EE Block Jahangir Puri Delhi</w:t>
+      </w:r>
+    </w:p>
+    <w:p>
+      <w:r>
+        <w:t>253. H. No. 227, Gali No.-12, H.no. G-86, Gali No. 8 And H.no.-220, Gali No.-9, Sangam Vihar Delhi</w:t>
+      </w:r>
+    </w:p>
+    <w:p>
+      <w:r>
+        <w:t>254. H. No. 24 To 57, Gali No.8-a, G-blcok, Sangam Vihar, New Delhi</w:t>
+      </w:r>
+    </w:p>
+    <w:p>
+      <w:r>
+        <w:t>255. H. No. 412-593, From Dr.sagar Clinic To H.no. 386,h.no. 387 To 595, N-9 To N-25,h.no. 594 To H. No. 690 Lal Bagh Area Azadpur Delhi</w:t>
+      </w:r>
+    </w:p>
+    <w:p>
+      <w:r>
+        <w:t>256. H. No. 4976 To 4978 &amp; H.No.1/4653 To H.No. 1/4657, Gali No.2, Balbir Nagar</w:t>
+      </w:r>
+    </w:p>
+    <w:p>
+      <w:r>
+        <w:t>257. H. No. 50, Hauz Rani, New Delhi, from Mother Dairy to back corner of Raja Ram Mohan School, Hauz Rani, New Delhi.</w:t>
+      </w:r>
+    </w:p>
+    <w:p>
+      <w:r>
+        <w:t>258. H. No. 515 To 684, Buddha Marg, Mandawali, East Delhi</w:t>
+      </w:r>
+    </w:p>
+    <w:p>
+      <w:r>
+        <w:t>259. H. No. 5301 To 5305 &amp; H.No. 5314 To H.no. 5316, Gali No.12, Balbir Nagar Extn.</w:t>
+      </w:r>
+    </w:p>
+    <w:p>
+      <w:r>
+        <w:t>260. H. No. 559/2, Moti Ram Road, Mansarover Park, Closed Gali</w:t>
+      </w:r>
+    </w:p>
+    <w:p>
+      <w:r>
+        <w:t>261. H. No. 58, Z-block, Surakhpur Road, Near Shiv Mandir Gopal Nagar, Najafgarh</w:t>
+      </w:r>
+    </w:p>
+    <w:p>
+      <w:r>
+        <w:t>262. H. No. 68 To 85 A, Mohammadpur, New Delhi</w:t>
+      </w:r>
+    </w:p>
+    <w:p>
+      <w:r>
+        <w:t>263. H. No. 7/140 To 7/152 And 1/178 To 1/180, Jawahr Gali/mohalla, Farsh Bazar, Delhi</w:t>
+      </w:r>
+    </w:p>
+    <w:p>
+      <w:r>
+        <w:t>264. H. No. 70 To H.No. 200, Block - 20, Dakshinpuri, New Delhi</w:t>
+      </w:r>
+    </w:p>
+    <w:p>
+      <w:r>
+        <w:t>265. H. No. 75, Palam Vihar, Gurugram</w:t>
+      </w:r>
+    </w:p>
+    <w:p>
+      <w:r>
+        <w:t>266. H. No. 856, Near Mother Dairy, Sector-4, Gurugram</w:t>
+      </w:r>
+    </w:p>
+    <w:p>
+      <w:r>
+        <w:t>267. H. No. A-30/1 To H.no. A-50 Shivalik, New Delhi</w:t>
+      </w:r>
+    </w:p>
+    <w:p>
+      <w:r>
+        <w:t>268. H. No. A-8 To C-110, Harkesh Nagar, New Delhi</w:t>
+      </w:r>
+    </w:p>
+    <w:p>
+      <w:r>
+        <w:t>269. H. No. A-86, H.no. B-99, H.no. B-22, H.no. B-220, H.no. D- 276, Ambedkar Colony Chattarpur, Behind Chattarpur Mandir New Delhi</w:t>
+      </w:r>
+    </w:p>
+    <w:p>
+      <w:r>
+        <w:t>270. H. No. B - 17 To B-83, Gali No.4, B Block, Pandav Nagar, East Delhi</w:t>
+      </w:r>
+    </w:p>
+    <w:p>
+      <w:r>
+        <w:t>271. H. No. B - 3/86 To B-3/95 &amp; B-30/111 To B-3/125, The Street,b-3 Block, Nand Nagri, Delhi</w:t>
+      </w:r>
+    </w:p>
+    <w:p>
+      <w:r>
+        <w:t>272. H. No. B-1158, Gali No-4,sangam Vihar, New Delhi</w:t>
+      </w:r>
+    </w:p>
+    <w:p>
+      <w:r>
+        <w:t>273. H. No. B-7.20 To B-7/17 And B-6/19, Near Raghunath Mandir, Krishna Nagar, Delhi</w:t>
+      </w:r>
+    </w:p>
+    <w:p>
+      <w:r>
+        <w:t>274. H. No. F-713, Lado Sarai, New Delhi</w:t>
+      </w:r>
+    </w:p>
+    <w:p>
+      <w:r>
+        <w:t>275. H. No. I-51 To I-80, H.no. I-81 To I-115, H.no. I-116 To I-140, I-block Jahangir Puri, Delhi</w:t>
+      </w:r>
+    </w:p>
+    <w:p>
+      <w:r>
+        <w:t>276. H. No. K-95, South City-1, Gurugram</w:t>
+      </w:r>
+    </w:p>
+    <w:p>
+      <w:r>
+        <w:t>277. H. No. M46b To M56b (main Gate To M46b), Malviya Nagar New Delhi</w:t>
+      </w:r>
+    </w:p>
+    <w:p>
+      <w:r>
+        <w:t>278. H. No.100 To 150 Block - 10, Dakshinpuri, New Delhi</w:t>
+      </w:r>
+    </w:p>
+    <w:p>
+      <w:r>
+        <w:t>279. H. No.100 To H.No.150, G - 2nd Madangir, New Delhi</w:t>
+      </w:r>
+    </w:p>
+    <w:p>
+      <w:r>
+        <w:t>280. H. No.20/35 To H.no.20/69, J.j. Colony, Dakshinipuri, New Delhi</w:t>
+      </w:r>
+    </w:p>
+    <w:p>
+      <w:r>
+        <w:t>281. H. No.3b-1, Block, Jj Colony,&amp; H.no. D-221 &amp; D-224, Block- D, Jj Colony Madanpur Khadar Extension</w:t>
+      </w:r>
+    </w:p>
+    <w:p>
+      <w:r>
+        <w:t>282. H. no.2021,sec-3</w:t>
+      </w:r>
+    </w:p>
+    <w:p>
+      <w:r>
+        <w:t>283. H.NO-14, CEDAR CREST, NIRWANA COUNTRY, SECTOR-50, GURUGRAM</w:t>
+      </w:r>
+    </w:p>
+    <w:p>
+      <w:r>
+        <w:t>284. H.NO-1769, GALI NO-5, NEAR RLD DELHI ROAD, RAJIV NAGAR, GURUGRAM</w:t>
+      </w:r>
+    </w:p>
+    <w:p>
+      <w:r>
+        <w:t>285. H.No 267, Block-F, Sarawati Enclave, Near Guliya Bhawan, Gurugram</w:t>
+      </w:r>
+    </w:p>
+    <w:p>
+      <w:r>
+        <w:t>286. H.No 83 , Near Maruti Suzuki, I M T Manesar Village Bashariya , Po Baslambi, Manesar , Gurugram</w:t>
+      </w:r>
+    </w:p>
+    <w:p>
+      <w:r>
+        <w:t>287. H.No B-16, Civil Line, Camps-10, Gurugram</w:t>
+      </w:r>
+    </w:p>
+    <w:p>
+      <w:r>
+        <w:t>288. H.No-127, Bhur Singh Baskushla Bhangrola, Gurugram</w:t>
+      </w:r>
+    </w:p>
+    <w:p>
+      <w:r>
+        <w:t>289. H.No-1962, Sector-62, Ballabgarh</w:t>
+      </w:r>
+    </w:p>
+    <w:p>
+      <w:r>
+        <w:t>290. H.No-306, Gali No-3, Panchsheel Colony, Part-2, Vasantpur, Fbd</w:t>
+      </w:r>
+    </w:p>
+    <w:p>
+      <w:r>
+        <w:t>291. H.No-4, Gali No-5, Sai Nagar, Mawai</w:t>
+      </w:r>
+    </w:p>
+    <w:p>
+      <w:r>
+        <w:t>292. H.No-48, Auto Pin Jhuggi, Fbd</w:t>
+      </w:r>
+    </w:p>
+    <w:p>
+      <w:r>
+        <w:t>293. H.No-597, Sector-10, Huda Market, Faridabad</w:t>
+      </w:r>
+    </w:p>
+    <w:p>
+      <w:r>
+        <w:t>294. H.No-616, Parvatia Colony, Fbd</w:t>
+      </w:r>
+    </w:p>
+    <w:p>
+      <w:r>
+        <w:t>295. H.No-A-756 &amp; A-824 &amp; A-929&amp; A-930&amp; A-941B Sangam Vihar, New Delhi</w:t>
+      </w:r>
+    </w:p>
+    <w:p>
+      <w:r>
+        <w:t>296. H.No. 104/3 To 342/4, Gali No. 3, Sarpancha Bada, Mandawali, East Delhi</w:t>
+      </w:r>
+    </w:p>
+    <w:p>
+      <w:r>
+        <w:t>297. H.No. 123 to H.No. 205, Gali No. 7, Sarpanch Wada, Mandwali, Delhi</w:t>
+      </w:r>
+    </w:p>
+    <w:p>
+      <w:r>
+        <w:t>298. H.No. 1275, Sector 4, Near Krishan Mandir, Gurugram</w:t>
+      </w:r>
+    </w:p>
+    <w:p>
+      <w:r>
+        <w:t>299. H.No. 153/B, 4th Floor, Savitri Nagar, Malviya Nagar, New Delhi</w:t>
+      </w:r>
+    </w:p>
+    <w:p>
+      <w:r>
+        <w:t>300. H.No. 17/1 To H.no. 17/30 Dakshinpuri</w:t>
+      </w:r>
+    </w:p>
+    <w:p>
+      <w:r>
+        <w:t>301. H.No. 17/1 To H.no. 17/30 Dakshinpuri</w:t>
+      </w:r>
+    </w:p>
+    <w:p>
+      <w:r>
+        <w:t>302. H.No. 177 to H.No. 191, Gali No.4, Block-18, Kalyanpuri</w:t>
+      </w:r>
+    </w:p>
+    <w:p>
+      <w:r>
+        <w:t>303. H.No. 196 to 199 (Polygon A) and H.No. 185 To 190 (Polygonâ€Bâ€) Aliganj, Kotla Mubarakpur Delhi</w:t>
+      </w:r>
+    </w:p>
+    <w:p>
+      <w:r>
+        <w:t>304. H.No. 23 to 156 &amp; 15 to 191, 191 &amp; Hno 230 -233 Sunlight Colony –I , Delhi</w:t>
+      </w:r>
+    </w:p>
+    <w:p>
+      <w:r>
+        <w:t>305. H.No. 250 to H.No. 375 Rampura Delhi</w:t>
+      </w:r>
+    </w:p>
+    <w:p>
+      <w:r>
+        <w:t>306. H.No. 3/24B to 4/31, Gali No. 3&amp; 4 Saket Block, Mandawali, Delhi</w:t>
+      </w:r>
+    </w:p>
+    <w:p>
+      <w:r>
+        <w:t>307. H.No. 4/13 to H.No.C-4/6 Acharya Niketan, Mayur Vihar</w:t>
+      </w:r>
+    </w:p>
+    <w:p>
+      <w:r>
+        <w:t>308. H.No. 482 to 803 C-Block Mangolpuri Delhi</w:t>
+      </w:r>
+    </w:p>
+    <w:p>
+      <w:r>
+        <w:t>309. H.No. 600 to H.No. 800 Rishi Nagar, Rani Bagh Delhi</w:t>
+      </w:r>
+    </w:p>
+    <w:p>
+      <w:r>
+        <w:t>310. H.No. 800-804, Chaupal Wali Gali, Bakhtawarpur, Alipur, Delhi</w:t>
+      </w:r>
+    </w:p>
+    <w:p>
+      <w:r>
+        <w:t>311. H.No. B-258, H.No. B-822, H.No. C-98, H.No. H1-54 and H.No. H-16, JJ Colony Tigri Delhi</w:t>
+      </w:r>
+    </w:p>
+    <w:p>
+      <w:r>
+        <w:t>312. H.No. C-106 To 188, New Ashok Nagar, East Delhi</w:t>
+      </w:r>
+    </w:p>
+    <w:p>
+      <w:r>
+        <w:t>313. H.No. C-3 To C-16, Gali-1,2,3, Unche Par, Mandawali, East Delhi</w:t>
+      </w:r>
+    </w:p>
+    <w:p>
+      <w:r>
+        <w:t>314. H.No. C-453 To 548, C Block, Gali No. 30, New Ashok Nagar, East Delhi</w:t>
+      </w:r>
+    </w:p>
+    <w:p>
+      <w:r>
+        <w:t>315. H.No. G-70A, Phase-VI, Aya Nagar, New Delhi</w:t>
+      </w:r>
+    </w:p>
+    <w:p>
+      <w:r>
+        <w:t>316. H.No. RZ27/a, Gali No. 09, Sangam Vihar, Dharampura, Najafgarh</w:t>
+      </w:r>
+    </w:p>
+    <w:p>
+      <w:r>
+        <w:t>317. H.No.-B-290A &amp; B-293 Sangam Vihar, New Delhi</w:t>
+      </w:r>
+    </w:p>
+    <w:p>
+      <w:r>
+        <w:t>318. H.No.-C-1248, Block-C Sangam Vihar, new Delhi</w:t>
+      </w:r>
+    </w:p>
+    <w:p>
+      <w:r>
+        <w:t>319. H.No.561 M-1st Gali No-9 Sangam Vihar, New Delhi</w:t>
+      </w:r>
+    </w:p>
+    <w:p>
+      <w:r>
+        <w:t>320. H.No.642 to 657 H.No. 595 to 605 , H.No. 613 to 623, Mukherjee Nagar, Delhi</w:t>
+      </w:r>
+    </w:p>
+    <w:p>
+      <w:r>
+        <w:t>321. H.No.716 to 785, H. No. 786 to 860, H. No. 861 to 950 K-Block, Jhangir Puri, Delhi</w:t>
+      </w:r>
+    </w:p>
+    <w:p>
+      <w:r>
+        <w:t>322. H.no 628, DLF Ph-3, View block, Ggn</w:t>
+      </w:r>
+    </w:p>
+    <w:p>
+      <w:r>
+        <w:t>323. H.no-396,Krisna Nagar,sec -20B,FBD</w:t>
+      </w:r>
+    </w:p>
+    <w:p>
+      <w:r>
+        <w:t>324. H.no-535,Ram nagar ,Bata Mod,FBD</w:t>
+      </w:r>
+    </w:p>
+    <w:p>
+      <w:r>
+        <w:t>325. H.no. 107,  Old Bhagat Gym Wali Gali Near Flyover Bijwasan, New Delhi</w:t>
+      </w:r>
+    </w:p>
+    <w:p>
+      <w:r>
+        <w:t>326. H.no. 131 Sec. 14 Faridabad</w:t>
+      </w:r>
+    </w:p>
+    <w:p>
+      <w:r>
+        <w:t>327. H.no. 268/d, 28, Ward No. 2 Mehrauli, New Delhi</w:t>
+      </w:r>
+    </w:p>
+    <w:p>
+      <w:r>
+        <w:t>328. H.no. 48 Tilak Nagar Faridabad</w:t>
+      </w:r>
+    </w:p>
+    <w:p>
+      <w:r>
+        <w:t>329. H.no. 502, Hno. 495, H.no. 532 Bajitpur Thakran, Narela Delhi</w:t>
+      </w:r>
+    </w:p>
+    <w:p>
+      <w:r>
+        <w:t>330. H.no. 790 Gali No. 14, L-block Sangam Vihar Delhi</w:t>
+      </w:r>
+    </w:p>
+    <w:p>
+      <w:r>
+        <w:t>331. H.no. B-148 To B-140, B-131 To B-139, Derawal Nagar, Delhi</w:t>
+      </w:r>
+    </w:p>
+    <w:p>
+      <w:r>
+        <w:t>332. H.no. B-148 To B-140, B-131 To B-139, Derawal Nagar, Delhi</w:t>
+      </w:r>
+    </w:p>
+    <w:p>
+      <w:r>
+        <w:t>333. H.no. B-170 To B-185,  Gujrawalan Town Part-1, Delhi</w:t>
+      </w:r>
+    </w:p>
+    <w:p>
+      <w:r>
+        <w:t>334. H.no. E109 – E116,  H.no. E88 – E91, Yadav Nagar, Samaipur Badli, Delhi-42</w:t>
+      </w:r>
+    </w:p>
+    <w:p>
+      <w:r>
+        <w:t>335. H.no. K-36 To K-37, (Polygon A) And H.No. K-421 To K-431 Nand Gali (polygon “b”) Punjabi Bazar Road, Kotla Mubarkpur, Delhi</w:t>
+      </w:r>
+    </w:p>
+    <w:p>
+      <w:r>
+        <w:t>336. H.no. Q-31 To H. No. 27 Tagore Park, Delhi</w:t>
+      </w:r>
+    </w:p>
+    <w:p>
+      <w:r>
+        <w:t>337. H.no.-40 Mewla Maharajpur FBD</w:t>
+      </w:r>
+    </w:p>
+    <w:p>
+      <w:r>
+        <w:t>338. HCL KA PASS VILLAGE-JHUNDPURA, SECTOR-11, NOIDA</w:t>
+      </w:r>
+    </w:p>
+    <w:p>
+      <w:r>
+        <w:t>339. Hanuman Mandir Vali Gali</w:t>
         <w:br/>
         <w:t xml:space="preserve">  (In Baliyawas Village)</w:t>
         <w:br/>
@@ -1702,157 +1727,157 @@
     </w:p>
     <w:p>
       <w:r>
-        <w:t>335. Hari Nagar, Gali No. 4</w:t>
-      </w:r>
-    </w:p>
-    <w:p>
-      <w:r>
-        <w:t>336. Hno-128,Gali no 1 ,In dira colony,YMCA,FBD</w:t>
-      </w:r>
-    </w:p>
-    <w:p>
-      <w:r>
-        <w:t>337. Hno-53, C/O Manish, Near By Jmd Garden, Subhash Chowk, Gurugram</w:t>
-      </w:r>
-    </w:p>
-    <w:p>
-      <w:r>
-        <w:t>338. Hno.92 to 212 Nahar pur village Delhi</w:t>
-      </w:r>
-    </w:p>
-    <w:p>
-      <w:r>
-        <w:t>339. House No 1/181, 1st Floor, Subhash Nagar, New Delhi</w:t>
-      </w:r>
-    </w:p>
-    <w:p>
-      <w:r>
-        <w:t>340. House No. 219 to House no. 223, Maman's Shop (In Indra Colony Part-1, Sector-52)</w:t>
-      </w:r>
-    </w:p>
-    <w:p>
-      <w:r>
-        <w:t>341. House No. I, 321 C, Gali No. 9 Near North Cap Univercity, Palam Vihar Ext.</w:t>
-      </w:r>
-    </w:p>
-    <w:p>
-      <w:r>
-        <w:t>342. House no. 2/386 Subhash Nagar, New Delhi in around area of this house</w:t>
-      </w:r>
-    </w:p>
-    <w:p>
-      <w:r>
-        <w:t>343. House no. 2/386 Subhash Nagar, New Delhi in around area of this house</w:t>
-      </w:r>
-    </w:p>
-    <w:p>
-      <w:r>
-        <w:t>344. J-13/30, Rajouri Garden, Delih</w:t>
-      </w:r>
-    </w:p>
-    <w:p>
-      <w:r>
-        <w:t>345. J-1640-1655, J-1656 to 1680, J-1681 to 1715, J Block Jahangirpuri</w:t>
-      </w:r>
-    </w:p>
-    <w:p>
-      <w:r>
-        <w:t>346. J.J. COLONY SEC-9 NOIDA BANK OF INDIA KA PASS</w:t>
-      </w:r>
-    </w:p>
-    <w:p>
-      <w:r>
-        <w:t>347. JATI KALAN</w:t>
-      </w:r>
-    </w:p>
-    <w:p>
-      <w:r>
-        <w:t>348. JC-37C, Hari Nagar, New Delhi in around area of this house</w:t>
-      </w:r>
-    </w:p>
-    <w:p>
-      <w:r>
-        <w:t>349. Jamil Masjid, Bhadkal, Faridabad,</w:t>
-      </w:r>
-    </w:p>
-    <w:p>
-      <w:r>
-        <w:t>350. Jhar Saintli Fbd</w:t>
-      </w:r>
-    </w:p>
-    <w:p>
-      <w:r>
-        <w:t>351. Jyoti Park Gali No 7, Gali No. 9,  Baldev Nagar Gali No 14, Krishna colony Gali No. 9, Ambedkar Nagar Gali No. 1  ( Housing Board), Firoz Gandhi Colony - 2</w:t>
-      </w:r>
-    </w:p>
-    <w:p>
-      <w:r>
-        <w:t>352. K,TOWER, AMRAPALI SILICON CITY SECTOR 76 NOIDA</w:t>
-      </w:r>
-    </w:p>
-    <w:p>
-      <w:r>
-        <w:t>353. K-1 to K-50, K-51 to K-100, K-181 to K-215 ,K1 Block, Jahangir Puri, Delhi</w:t>
-      </w:r>
-    </w:p>
-    <w:p>
-      <w:r>
-        <w:t>354. K-302, near Basai road, Ramprastha, Sector 37D  Gurugram</w:t>
-      </w:r>
-    </w:p>
-    <w:p>
-      <w:r>
-        <w:t>355. K-Block, Wazirpur, J.J. Colony From H.No. 140 to 400</w:t>
-      </w:r>
-    </w:p>
-    <w:p>
-      <w:r>
-        <w:t>356. KANUN GOYAN ,JEAR</w:t>
-      </w:r>
-    </w:p>
-    <w:p>
-      <w:r>
-        <w:t>357. KUNDA COLONY SECTOR 110 NEAR MA KI MASZID BHANGEL</w:t>
-      </w:r>
-    </w:p>
-    <w:p>
-      <w:r>
-        <w:t>358. Kadipur Enclave, Gali No. 4, Basai Enclave part-2, Gali No. 2, Braham Yadav Parshad office Gali No. 9,</w:t>
-      </w:r>
-    </w:p>
-    <w:p>
-      <w:r>
-        <w:t>359. Khasra No. 801,  Gali No. 3, Mama Bhanja Chowk, Kapashera, New Delhi</w:t>
-      </w:r>
-    </w:p>
-    <w:p>
-      <w:r>
-        <w:t>360. Kherki Daula ki Dhani (Kherki Daula Village)</w:t>
-      </w:r>
-    </w:p>
-    <w:p>
-      <w:r>
-        <w:t>361. Krishna Nagar Gali No 2</w:t>
-      </w:r>
-    </w:p>
-    <w:p>
-      <w:r>
-        <w:t>362. LINE NO 308 GUJJAR COLONY KASNA GREATER NOIDA HABIBPUR, SUTYANA NOIDA ECO VILLAGE-1, SUPERTECH C-2 NOIDA EXT, GREATER NOIDA</w:t>
-      </w:r>
-    </w:p>
-    <w:p>
-      <w:r>
-        <w:t>363. LINGAYAS UNIVERSITY, NACHOLI, FBD</w:t>
-      </w:r>
-    </w:p>
-    <w:p>
-      <w:r>
-        <w:t>364. LINKEN C BLOCK SECTOR 94B NOIDA</w:t>
-      </w:r>
-    </w:p>
-    <w:p>
-      <w:r>
-        <w:t>365. Lane No 1 (Near India Leads), Lane</w:t>
+        <w:t>340. Hari Nagar, Gali No. 4</w:t>
+      </w:r>
+    </w:p>
+    <w:p>
+      <w:r>
+        <w:t>341. Hno-128,Gali no 1 ,In dira colony,YMCA,FBD</w:t>
+      </w:r>
+    </w:p>
+    <w:p>
+      <w:r>
+        <w:t>342. Hno-53, C/O Manish, Near By Jmd Garden, Subhash Chowk, Gurugram</w:t>
+      </w:r>
+    </w:p>
+    <w:p>
+      <w:r>
+        <w:t>343. Hno.92 to 212 Nahar pur village Delhi</w:t>
+      </w:r>
+    </w:p>
+    <w:p>
+      <w:r>
+        <w:t>344. House No 1/181, 1st Floor, Subhash Nagar, New Delhi</w:t>
+      </w:r>
+    </w:p>
+    <w:p>
+      <w:r>
+        <w:t>345. House No. 219 to House no. 223, Maman's Shop (In Indra Colony Part-1, Sector-52)</w:t>
+      </w:r>
+    </w:p>
+    <w:p>
+      <w:r>
+        <w:t>346. House No. I, 321 C, Gali No. 9 Near North Cap Univercity, Palam Vihar Ext.</w:t>
+      </w:r>
+    </w:p>
+    <w:p>
+      <w:r>
+        <w:t>347. House no. 2/386 Subhash Nagar, New Delhi in around area of this house</w:t>
+      </w:r>
+    </w:p>
+    <w:p>
+      <w:r>
+        <w:t>348. House no. 2/386 Subhash Nagar, New Delhi in around area of this house</w:t>
+      </w:r>
+    </w:p>
+    <w:p>
+      <w:r>
+        <w:t>349. J-13/30, Rajouri Garden, Delih</w:t>
+      </w:r>
+    </w:p>
+    <w:p>
+      <w:r>
+        <w:t>350. J-1640-1655, J-1656 to 1680, J-1681 to 1715, J Block Jahangirpuri</w:t>
+      </w:r>
+    </w:p>
+    <w:p>
+      <w:r>
+        <w:t>351. J.J. COLONY SEC-9 NOIDA BANK OF INDIA KA PASS</w:t>
+      </w:r>
+    </w:p>
+    <w:p>
+      <w:r>
+        <w:t>352. JATI KALAN</w:t>
+      </w:r>
+    </w:p>
+    <w:p>
+      <w:r>
+        <w:t>353. JC-37C, Hari Nagar, New Delhi in around area of this house</w:t>
+      </w:r>
+    </w:p>
+    <w:p>
+      <w:r>
+        <w:t>354. Jamil Masjid, Bhadkal, Faridabad,</w:t>
+      </w:r>
+    </w:p>
+    <w:p>
+      <w:r>
+        <w:t>355. Jhar Saintli Fbd</w:t>
+      </w:r>
+    </w:p>
+    <w:p>
+      <w:r>
+        <w:t>356. Jyoti Park Gali No 7, Gali No. 9,  Baldev Nagar Gali No 14, Krishna colony Gali No. 9, Ambedkar Nagar Gali No. 1  ( Housing Board), Firoz Gandhi Colony - 2</w:t>
+      </w:r>
+    </w:p>
+    <w:p>
+      <w:r>
+        <w:t>357. K,TOWER, AMRAPALI SILICON CITY SECTOR 76 NOIDA</w:t>
+      </w:r>
+    </w:p>
+    <w:p>
+      <w:r>
+        <w:t>358. K-1 to K-50, K-51 to K-100, K-181 to K-215 ,K1 Block, Jahangir Puri, Delhi</w:t>
+      </w:r>
+    </w:p>
+    <w:p>
+      <w:r>
+        <w:t>359. K-302, near Basai road, Ramprastha, Sector 37D  Gurugram</w:t>
+      </w:r>
+    </w:p>
+    <w:p>
+      <w:r>
+        <w:t>360. K-Block, Wazirpur, J.J. Colony From H.No. 140 to 400</w:t>
+      </w:r>
+    </w:p>
+    <w:p>
+      <w:r>
+        <w:t>361. KANUN GOYAN ,JEAR</w:t>
+      </w:r>
+    </w:p>
+    <w:p>
+      <w:r>
+        <w:t>362. KUNDA COLONY SECTOR 110 NEAR MA KI MASZID BHANGEL</w:t>
+      </w:r>
+    </w:p>
+    <w:p>
+      <w:r>
+        <w:t>363. Kadipur Enclave, Gali No. 4, Basai Enclave part-2, Gali No. 2, Braham Yadav Parshad office Gali No. 9,</w:t>
+      </w:r>
+    </w:p>
+    <w:p>
+      <w:r>
+        <w:t>364. Khasra No. 801,  Gali No. 3, Mama Bhanja Chowk, Kapashera, New Delhi</w:t>
+      </w:r>
+    </w:p>
+    <w:p>
+      <w:r>
+        <w:t>365. Kherki Daula ki Dhani (Kherki Daula Village)</w:t>
+      </w:r>
+    </w:p>
+    <w:p>
+      <w:r>
+        <w:t>366. Krishna Nagar Gali No 2</w:t>
+      </w:r>
+    </w:p>
+    <w:p>
+      <w:r>
+        <w:t>367. LINE NO 308 GUJJAR COLONY KASNA GREATER NOIDA HABIBPUR, SUTYANA NOIDA ECO VILLAGE-1, SUPERTECH C-2 NOIDA EXT, GREATER NOIDA</w:t>
+      </w:r>
+    </w:p>
+    <w:p>
+      <w:r>
+        <w:t>368. LINGAYAS UNIVERSITY, NACHOLI, FBD</w:t>
+      </w:r>
+    </w:p>
+    <w:p>
+      <w:r>
+        <w:t>369. LINKEN C BLOCK SECTOR 94B NOIDA</w:t>
+      </w:r>
+    </w:p>
+    <w:p>
+      <w:r>
+        <w:t>370. Lane No 1 (Near India Leads), Lane</w:t>
         <w:br/>
         <w:t xml:space="preserve"> No 7 (Near Bangali Hotel), Lane No 6B, Yadav Medicos (In Sarhaul Village)</w:t>
         <w:br/>
@@ -1865,7 +1890,7 @@
     </w:p>
     <w:p>
       <w:r>
-        <w:t xml:space="preserve">366. Lilu Ki Dhani </w:t>
+        <w:t xml:space="preserve">371. Lilu Ki Dhani </w:t>
         <w:br/>
         <w:t xml:space="preserve"> (Shikohpur Near Shri Krishan Mandir)</w:t>
         <w:br/>
@@ -1874,37 +1899,37 @@
     </w:p>
     <w:p>
       <w:r>
-        <w:t>367. M N BLOCK SEC 25 NOIDA</w:t>
-      </w:r>
-    </w:p>
-    <w:p>
-      <w:r>
-        <w:t>368. MA 1/5, GA, Garden Estate, DLF Phase 2, Gurugram</w:t>
-      </w:r>
-    </w:p>
-    <w:p>
-      <w:r>
-        <w:t>369. MADHUVAN VIHAR NEAR DVM SCHOOL KULESHRA</w:t>
-      </w:r>
-    </w:p>
-    <w:p>
-      <w:r>
-        <w:t>370. MAIN CHOURAHA SECTOR 49 NOIDA SUPER APARTMENT 2 GALLY NO 17,HIDON VIHAR, SECTOR 49 NOIDA C- BLOCK HINDON VIHAR SECTOR 49 BAROLA NOIDA</w:t>
-      </w:r>
-    </w:p>
-    <w:p>
-      <w:r>
-        <w:t>371. MANDORA</w:t>
-      </w:r>
-    </w:p>
-    <w:p>
-      <w:r>
-        <w:t>372. Maghdoot Apartments Sector 10 A, Gurugram</w:t>
-      </w:r>
-    </w:p>
-    <w:p>
-      <w:r>
-        <w:t>373. Mahipal Yadav ka Makan</w:t>
+        <w:t>372. M N BLOCK SEC 25 NOIDA</w:t>
+      </w:r>
+    </w:p>
+    <w:p>
+      <w:r>
+        <w:t>373. MA 1/5, GA, Garden Estate, DLF Phase 2, Gurugram</w:t>
+      </w:r>
+    </w:p>
+    <w:p>
+      <w:r>
+        <w:t>374. MADHUVAN VIHAR NEAR DVM SCHOOL KULESHRA</w:t>
+      </w:r>
+    </w:p>
+    <w:p>
+      <w:r>
+        <w:t>375. MAIN CHOURAHA SECTOR 49 NOIDA SUPER APARTMENT 2 GALLY NO 17,HIDON VIHAR, SECTOR 49 NOIDA C- BLOCK HINDON VIHAR SECTOR 49 BAROLA NOIDA</w:t>
+      </w:r>
+    </w:p>
+    <w:p>
+      <w:r>
+        <w:t>376. MANDORA</w:t>
+      </w:r>
+    </w:p>
+    <w:p>
+      <w:r>
+        <w:t>377. Maghdoot Apartments Sector 10 A, Gurugram</w:t>
+      </w:r>
+    </w:p>
+    <w:p>
+      <w:r>
+        <w:t>378. Mahipal Yadav ka Makan</w:t>
         <w:br/>
         <w:t xml:space="preserve">  (In Chanderlok),  Nathuram Market,  Kishan Chowk, Ganesh Mandir </w:t>
         <w:br/>
@@ -1915,42 +1940,42 @@
     </w:p>
     <w:p>
       <w:r>
-        <w:t>374. Main Gali of F-Block from HNo. 306 to 379 Dakshin puri new Delhi</w:t>
-      </w:r>
-    </w:p>
-    <w:p>
-      <w:r>
-        <w:t>375. Main Gali of F-Block from HNo. 306 to 379 Dakshin puri new Delhi</w:t>
-      </w:r>
-    </w:p>
-    <w:p>
-      <w:r>
-        <w:t>376. Main Road to 64C, Zamrudpur Greater Kailash, New Delhi</w:t>
-      </w:r>
-    </w:p>
-    <w:p>
-      <w:r>
-        <w:t>377. Manesar, Police Line, Quarantine Centre, Gurugram</w:t>
-      </w:r>
-    </w:p>
-    <w:p>
-      <w:r>
-        <w:t>378. Manesar, Police Station, Sec - 53  Gurugram</w:t>
-      </w:r>
-    </w:p>
-    <w:p>
-      <w:r>
-        <w:t>379. Maruti Vihar gate,  Ramesh goyal clinic wali gali (Saraswati Vihar)</w:t>
-      </w:r>
-    </w:p>
-    <w:p>
-      <w:r>
-        <w:t>380. Mujesar</w:t>
-      </w:r>
-    </w:p>
-    <w:p>
-      <w:r>
-        <w:t xml:space="preserve">381. Mukesh Yadav Ka Ghar, House No. 685 to 789, Nathu Singh Ka Ghar, House No. 915 to 919 </w:t>
+        <w:t>379. Main Gali of F-Block from HNo. 306 to 379 Dakshin puri new Delhi</w:t>
+      </w:r>
+    </w:p>
+    <w:p>
+      <w:r>
+        <w:t>380. Main Gali of F-Block from HNo. 306 to 379 Dakshin puri new Delhi</w:t>
+      </w:r>
+    </w:p>
+    <w:p>
+      <w:r>
+        <w:t>381. Main Road to 64C, Zamrudpur Greater Kailash, New Delhi</w:t>
+      </w:r>
+    </w:p>
+    <w:p>
+      <w:r>
+        <w:t>382. Manesar, Police Line, Quarantine Centre, Gurugram</w:t>
+      </w:r>
+    </w:p>
+    <w:p>
+      <w:r>
+        <w:t>383. Manesar, Police Station, Sec - 53  Gurugram</w:t>
+      </w:r>
+    </w:p>
+    <w:p>
+      <w:r>
+        <w:t>384. Maruti Vihar gate,  Ramesh goyal clinic wali gali (Saraswati Vihar)</w:t>
+      </w:r>
+    </w:p>
+    <w:p>
+      <w:r>
+        <w:t>385. Mujesar</w:t>
+      </w:r>
+    </w:p>
+    <w:p>
+      <w:r>
+        <w:t xml:space="preserve">386. Mukesh Yadav Ka Ghar, House No. 685 to 789, Nathu Singh Ka Ghar, House No. 915 to 919 </w:t>
         <w:br/>
         <w:t xml:space="preserve"> (Chakkarpur Village)</w:t>
         <w:br/>
@@ -1959,217 +1984,217 @@
     </w:p>
     <w:p>
       <w:r>
-        <w:t>382. N-116 JJ Camp Badli Delhi</w:t>
-      </w:r>
-    </w:p>
-    <w:p>
-      <w:r>
-        <w:t>383. NAYA BANS SEC 15 NOIDA</w:t>
-      </w:r>
-    </w:p>
-    <w:p>
-      <w:r>
-        <w:t>384. NAYA GAO GALI NO 4 SECTOR 87 NOIDA</w:t>
-      </w:r>
-    </w:p>
-    <w:p>
-      <w:r>
-        <w:t>385. NEAR ESIC COLONY SECTOR 56 NOIDA</w:t>
-      </w:r>
-    </w:p>
-    <w:p>
-      <w:r>
-        <w:t>386. NEAR FNG ROAD SECTOR 115 SORKHA NOIDA</w:t>
-      </w:r>
-    </w:p>
-    <w:p>
-      <w:r>
-        <w:t>387. NEAR INDIAN OVERSEAS BANK, SARFABAD, SECTOR 73 NOIDA</w:t>
-      </w:r>
-    </w:p>
-    <w:p>
-      <w:r>
-        <w:t>388. NEAR KAILASHN HOSPITAL THANA PHASE III NOIDA</w:t>
-      </w:r>
-    </w:p>
-    <w:p>
-      <w:r>
-        <w:t>389. NEAR VASHTHAL PUBLIC SCHOOL A- BLOCK SEC-56 NOIDA</w:t>
-      </w:r>
-    </w:p>
-    <w:p>
-      <w:r>
-        <w:t>390. NEAR YES MEMORIAL SCHOOL ,BISANPURA,SECTOR 58 NOIDA</w:t>
-      </w:r>
-    </w:p>
-    <w:p>
-      <w:r>
-        <w:t>391. NEW COLONY LAKHNAWLI GR. NOIDA</w:t>
-      </w:r>
-    </w:p>
-    <w:p>
-      <w:r>
-        <w:t>392. NITHARI SECTOR 31 NOIDA NEAR BLOOD BANK RAM MANOHAR BUILDING,GALI NO 5 NITHARI SECTOR 31 NOIDA GOVT PRIMARY SCHOOL NITHORI SECTOR 31 NOIDA</w:t>
-      </w:r>
-    </w:p>
-    <w:p>
-      <w:r>
-        <w:t>393. NITHARI SECTOR 31 NOIDA NEAR RADHA KRISHNA MANDIR</w:t>
-      </w:r>
-    </w:p>
-    <w:p>
-      <w:r>
-        <w:t>394. Nabi Karim 2 (7072 House Of Shakuntala Dabla To Community Toilet)</w:t>
-      </w:r>
-    </w:p>
-    <w:p>
-      <w:r>
-        <w:t>395. Nabi Karim 4 (gali Behind Kalka Property Dealer To Till End Of Gali. )</w:t>
-      </w:r>
-    </w:p>
-    <w:p>
-      <w:r>
-        <w:t>396. Nabi Karim 5 (house Of Vijay Electric Pole To Till To End Of Gali.)</w:t>
-      </w:r>
-    </w:p>
-    <w:p>
-      <w:r>
-        <w:t>397. Near Krishna Mandir, Sector 39, Jharsa, Gurugram</w:t>
-      </w:r>
-    </w:p>
-    <w:p>
-      <w:r>
-        <w:t>398. New Colony dhani Ram Nagar, Near Gari Harsaru Railway Station , GARI HARSARU , Gurugram</w:t>
-      </w:r>
-    </w:p>
-    <w:p>
-      <w:r>
-        <w:t>399. New Palam Vihar, Block-D, Rishi Raj Rana House wali Gali, Block-K-1, Gali No. 1, New Palam Vihar Block-D till end</w:t>
-      </w:r>
-    </w:p>
-    <w:p>
-      <w:r>
-        <w:t>400. New Shiv Mandir, Rajiv Nagar East-Gali No. 3,8, 9, 10,</w:t>
-      </w:r>
-    </w:p>
-    <w:p>
-      <w:r>
-        <w:t>401. Nitin Vihar</w:t>
-      </w:r>
-    </w:p>
-    <w:p>
-      <w:r>
-        <w:t>402. OMICRON IC BLOCK H 105 GREATER NOIDA</w:t>
-      </w:r>
-    </w:p>
-    <w:p>
-      <w:r>
-        <w:t>403. Olive Tower (In Sector-54)</w:t>
-      </w:r>
-    </w:p>
-    <w:p>
-      <w:r>
-        <w:t>404. Om Nagar</w:t>
-      </w:r>
-    </w:p>
-    <w:p>
-      <w:r>
-        <w:t>405. Om Parkash ki Gali (In Nathupur Village)</w:t>
-      </w:r>
-    </w:p>
-    <w:p>
-      <w:r>
-        <w:t>406. Opposite Police mess, peer wali gali, back side of Govt. School, Back Side of Sec. 22A, Near Yashvir Yadav Ka makan</w:t>
-      </w:r>
-    </w:p>
-    <w:p>
-      <w:r>
-        <w:t>407. P- BLOCK SECTOR 11 NOIDA</w:t>
-      </w:r>
-    </w:p>
-    <w:p>
-      <w:r>
-        <w:t>408. P-7 GOL F CITY NOIDA</w:t>
-      </w:r>
-    </w:p>
-    <w:p>
-      <w:r>
-        <w:t>409. PALM OLAMPIA GR NOIDA WEST GBN</w:t>
-      </w:r>
-    </w:p>
-    <w:p>
-      <w:r>
-        <w:t>410. PANCHWATI MANGROLI ROAD JEWAR</w:t>
-      </w:r>
-    </w:p>
-    <w:p>
-      <w:r>
-        <w:t>411. PARTHLA SECTOR 122 NOIDA</w:t>
-      </w:r>
-    </w:p>
-    <w:p>
-      <w:r>
-        <w:t>412. PHASE 2 POLICE GR NODIA</w:t>
-      </w:r>
-    </w:p>
-    <w:p>
-      <w:r>
-        <w:t>413. PHC Bhorakalan Village , Gurugram</w:t>
-      </w:r>
-    </w:p>
-    <w:p>
-      <w:r>
-        <w:t>414. PHC Kheri Kalan</w:t>
-      </w:r>
-    </w:p>
-    <w:p>
-      <w:r>
-        <w:t>415. POCKIT 12 SECTOR 82 NOIDA</w:t>
-      </w:r>
-    </w:p>
-    <w:p>
-      <w:r>
-        <w:t>416. POLICE CONTROL ROOM 14A NOIDA SADARPUR GULLY NO 43, SECTOR 45 NOIDA A BLOCK AMRAPALI SAPPHIRE, NEAR MAHAMAYA GIRLS, SEC-45, NOIDA,UP</w:t>
-      </w:r>
-    </w:p>
-    <w:p>
-      <w:r>
-        <w:t>417. PRIMARI SCHOOL KA PASS MILAKSURAJPUR</w:t>
-      </w:r>
-    </w:p>
-    <w:p>
-      <w:r>
-        <w:t>418. Parmawati Gali Near School, Shani Mandir, Matawali Gali Yadram Gali (Islampur Village)</w:t>
-      </w:r>
-    </w:p>
-    <w:p>
-      <w:r>
-        <w:t>419. Pink Town House, U-28 Ki Jhuggi, (DLF Ph-3)</w:t>
-      </w:r>
-    </w:p>
-    <w:p>
-      <w:r>
-        <w:t>420. Plot No H-902, Park View-2, Sector 49, Gurugram</w:t>
-      </w:r>
-    </w:p>
-    <w:p>
-      <w:r>
-        <w:t>421. Pocket-6 Sector A-5 Narela Delhi</w:t>
-      </w:r>
-    </w:p>
-    <w:p>
-      <w:r>
-        <w:t>422. Police Colony, Ashok Vihar Delhi</w:t>
-      </w:r>
-    </w:p>
-    <w:p>
-      <w:r>
-        <w:t>423. Police Line, civil Line, Near Ground,Gurugram</w:t>
-      </w:r>
-    </w:p>
-    <w:p>
-      <w:r>
-        <w:t>424. Police Station Road Dundahera,</w:t>
+        <w:t>387. N-116 JJ Camp Badli Delhi</w:t>
+      </w:r>
+    </w:p>
+    <w:p>
+      <w:r>
+        <w:t>388. NAYA BANS SEC 15 NOIDA</w:t>
+      </w:r>
+    </w:p>
+    <w:p>
+      <w:r>
+        <w:t>389. NAYA GAO GALI NO 4 SECTOR 87 NOIDA</w:t>
+      </w:r>
+    </w:p>
+    <w:p>
+      <w:r>
+        <w:t>390. NEAR ESIC COLONY SECTOR 56 NOIDA</w:t>
+      </w:r>
+    </w:p>
+    <w:p>
+      <w:r>
+        <w:t>391. NEAR FNG ROAD SECTOR 115 SORKHA NOIDA</w:t>
+      </w:r>
+    </w:p>
+    <w:p>
+      <w:r>
+        <w:t>392. NEAR INDIAN OVERSEAS BANK, SARFABAD, SECTOR 73 NOIDA</w:t>
+      </w:r>
+    </w:p>
+    <w:p>
+      <w:r>
+        <w:t>393. NEAR KAILASHN HOSPITAL THANA PHASE III NOIDA</w:t>
+      </w:r>
+    </w:p>
+    <w:p>
+      <w:r>
+        <w:t>394. NEAR VASHTHAL PUBLIC SCHOOL A- BLOCK SEC-56 NOIDA</w:t>
+      </w:r>
+    </w:p>
+    <w:p>
+      <w:r>
+        <w:t>395. NEAR YES MEMORIAL SCHOOL ,BISANPURA,SECTOR 58 NOIDA</w:t>
+      </w:r>
+    </w:p>
+    <w:p>
+      <w:r>
+        <w:t>396. NEW COLONY LAKHNAWLI GR. NOIDA</w:t>
+      </w:r>
+    </w:p>
+    <w:p>
+      <w:r>
+        <w:t>397. NITHARI SECTOR 31 NOIDA NEAR BLOOD BANK RAM MANOHAR BUILDING,GALI NO 5 NITHARI SECTOR 31 NOIDA GOVT PRIMARY SCHOOL NITHORI SECTOR 31 NOIDA</w:t>
+      </w:r>
+    </w:p>
+    <w:p>
+      <w:r>
+        <w:t>398. NITHARI SECTOR 31 NOIDA NEAR RADHA KRISHNA MANDIR</w:t>
+      </w:r>
+    </w:p>
+    <w:p>
+      <w:r>
+        <w:t>399. Nabi Karim 2 (7072 House Of Shakuntala Dabla To Community Toilet)</w:t>
+      </w:r>
+    </w:p>
+    <w:p>
+      <w:r>
+        <w:t>400. Nabi Karim 4 (gali Behind Kalka Property Dealer To Till End Of Gali. )</w:t>
+      </w:r>
+    </w:p>
+    <w:p>
+      <w:r>
+        <w:t>401. Nabi Karim 5 (house Of Vijay Electric Pole To Till To End Of Gali.)</w:t>
+      </w:r>
+    </w:p>
+    <w:p>
+      <w:r>
+        <w:t>402. Near Krishna Mandir, Sector 39, Jharsa, Gurugram</w:t>
+      </w:r>
+    </w:p>
+    <w:p>
+      <w:r>
+        <w:t>403. New Colony dhani Ram Nagar, Near Gari Harsaru Railway Station , GARI HARSARU , Gurugram</w:t>
+      </w:r>
+    </w:p>
+    <w:p>
+      <w:r>
+        <w:t>404. New Palam Vihar, Block-D, Rishi Raj Rana House wali Gali, Block-K-1, Gali No. 1, New Palam Vihar Block-D till end</w:t>
+      </w:r>
+    </w:p>
+    <w:p>
+      <w:r>
+        <w:t>405. New Shiv Mandir, Rajiv Nagar East-Gali No. 3,8, 9, 10,</w:t>
+      </w:r>
+    </w:p>
+    <w:p>
+      <w:r>
+        <w:t>406. Nitin Vihar</w:t>
+      </w:r>
+    </w:p>
+    <w:p>
+      <w:r>
+        <w:t>407. OMICRON IC BLOCK H 105 GREATER NOIDA</w:t>
+      </w:r>
+    </w:p>
+    <w:p>
+      <w:r>
+        <w:t>408. Olive Tower (In Sector-54)</w:t>
+      </w:r>
+    </w:p>
+    <w:p>
+      <w:r>
+        <w:t>409. Om Nagar</w:t>
+      </w:r>
+    </w:p>
+    <w:p>
+      <w:r>
+        <w:t>410. Om Parkash ki Gali (In Nathupur Village)</w:t>
+      </w:r>
+    </w:p>
+    <w:p>
+      <w:r>
+        <w:t>411. Opposite Police mess, peer wali gali, back side of Govt. School, Back Side of Sec. 22A, Near Yashvir Yadav Ka makan</w:t>
+      </w:r>
+    </w:p>
+    <w:p>
+      <w:r>
+        <w:t>412. P- BLOCK SECTOR 11 NOIDA</w:t>
+      </w:r>
+    </w:p>
+    <w:p>
+      <w:r>
+        <w:t>413. P-7 GOL F CITY NOIDA</w:t>
+      </w:r>
+    </w:p>
+    <w:p>
+      <w:r>
+        <w:t>414. PALM OLAMPIA GR NOIDA WEST GBN</w:t>
+      </w:r>
+    </w:p>
+    <w:p>
+      <w:r>
+        <w:t>415. PANCHWATI MANGROLI ROAD JEWAR</w:t>
+      </w:r>
+    </w:p>
+    <w:p>
+      <w:r>
+        <w:t>416. PARTHLA SECTOR 122 NOIDA</w:t>
+      </w:r>
+    </w:p>
+    <w:p>
+      <w:r>
+        <w:t>417. PHASE 2 POLICE GR NODIA</w:t>
+      </w:r>
+    </w:p>
+    <w:p>
+      <w:r>
+        <w:t>418. PHC Bhorakalan Village , Gurugram</w:t>
+      </w:r>
+    </w:p>
+    <w:p>
+      <w:r>
+        <w:t>419. PHC Kheri Kalan</w:t>
+      </w:r>
+    </w:p>
+    <w:p>
+      <w:r>
+        <w:t>420. POCKIT 12 SECTOR 82 NOIDA</w:t>
+      </w:r>
+    </w:p>
+    <w:p>
+      <w:r>
+        <w:t>421. POLICE CONTROL ROOM 14A NOIDA SADARPUR GULLY NO 43, SECTOR 45 NOIDA A BLOCK AMRAPALI SAPPHIRE, NEAR MAHAMAYA GIRLS, SEC-45, NOIDA,UP</w:t>
+      </w:r>
+    </w:p>
+    <w:p>
+      <w:r>
+        <w:t>422. PRIMARI SCHOOL KA PASS MILAKSURAJPUR</w:t>
+      </w:r>
+    </w:p>
+    <w:p>
+      <w:r>
+        <w:t>423. Parmawati Gali Near School, Shani Mandir, Matawali Gali Yadram Gali (Islampur Village)</w:t>
+      </w:r>
+    </w:p>
+    <w:p>
+      <w:r>
+        <w:t>424. Pink Town House, U-28 Ki Jhuggi, (DLF Ph-3)</w:t>
+      </w:r>
+    </w:p>
+    <w:p>
+      <w:r>
+        <w:t>425. Plot No H-902, Park View-2, Sector 49, Gurugram</w:t>
+      </w:r>
+    </w:p>
+    <w:p>
+      <w:r>
+        <w:t>426. Pocket-6 Sector A-5 Narela Delhi</w:t>
+      </w:r>
+    </w:p>
+    <w:p>
+      <w:r>
+        <w:t>427. Police Colony, Ashok Vihar Delhi</w:t>
+      </w:r>
+    </w:p>
+    <w:p>
+      <w:r>
+        <w:t>428. Police Line, civil Line, Near Ground,Gurugram</w:t>
+      </w:r>
+    </w:p>
+    <w:p>
+      <w:r>
+        <w:t>429. Police Station Road Dundahera,</w:t>
         <w:br/>
         <w:t xml:space="preserve">  Aggrawal sweets Gali (comes under Sector 21), Community,Centre,</w:t>
         <w:br/>
@@ -2180,197 +2205,197 @@
     </w:p>
     <w:p>
       <w:r>
-        <w:t>425. Priceton Estate (In Dlf Ph-5 ) Askuji Floor, West Princeton Cartan, Askuji 2nd Buliding</w:t>
-      </w:r>
-    </w:p>
-    <w:p>
-      <w:r>
-        <w:t>426. Q- BLOCK JALVAYU VIHAR SECTOR 21 NOIDA</w:t>
-      </w:r>
-    </w:p>
-    <w:p>
-      <w:r>
-        <w:t>427. R/o Ph 1 New Palam Vihar</w:t>
-      </w:r>
-    </w:p>
-    <w:p>
-      <w:r>
-        <w:t>428. R/o Saboli</w:t>
-      </w:r>
-    </w:p>
-    <w:p>
-      <w:r>
-        <w:t>429. RZ-535/11, Gali no. 46, Sadh Nagar, Palam Colony, New Delhi</w:t>
-      </w:r>
-    </w:p>
-    <w:p>
-      <w:r>
-        <w:t>430. RZ-95, Veer Nagar, West Sagarpur, Gali No. 2 New Delhi</w:t>
-      </w:r>
-    </w:p>
-    <w:p>
-      <w:r>
-        <w:t>431. Rajiv Colony,FBD</w:t>
-      </w:r>
-    </w:p>
-    <w:p>
-      <w:r>
-        <w:t>432. Rama Apartment, , Gold souk mall, gate no. 19  (in block-c), Lord Krishna Apartment, community centre (in block-c) (Sushant Lok-1)</w:t>
-      </w:r>
-    </w:p>
-    <w:p>
-      <w:r>
-        <w:t>433. Ravi Nagar Gali No.5, Devi Lal Colony Gali No. 9, Ambedkar Nagar, Gali No. 2</w:t>
-      </w:r>
-    </w:p>
-    <w:p>
-      <w:r>
-        <w:t>434. Room No. 501, NTAMC MANESAR POWER GRID CAMPUS, Training Hostel, Pachgaon, Gurugram</w:t>
-      </w:r>
-    </w:p>
-    <w:p>
-      <w:r>
-        <w:t>435. Rz 13 Gali Nu 1 Kailashpuri Palam Colony Palam Village New Delhi</w:t>
-      </w:r>
-    </w:p>
-    <w:p>
-      <w:r>
-        <w:t>436. Rz 24 284 Gali No. 2 Sagarpur West New Delhi</w:t>
-      </w:r>
-    </w:p>
-    <w:p>
-      <w:r>
-        <w:t>437. Rz 52a Gali No. 32 Indira Park Palam Colony Delhi 110045</w:t>
-      </w:r>
-    </w:p>
-    <w:p>
-      <w:r>
-        <w:t>438. Rz 52a Gali No. 32 Indira Park Palam Colony Delhi 110045</w:t>
-      </w:r>
-    </w:p>
-    <w:p>
-      <w:r>
-        <w:t>439. Rzf 579,  Gali No. 41, Sadh Nagar, New Delhi</w:t>
-      </w:r>
-    </w:p>
-    <w:p>
-      <w:r>
-        <w:t>440. S. NO. 151 DABUA MANDI</w:t>
-      </w:r>
-    </w:p>
-    <w:p>
-      <w:r>
-        <w:t>441. SADARPUR SECTOR 45 NOIDA</w:t>
-      </w:r>
-    </w:p>
-    <w:p>
-      <w:r>
-        <w:t>442. SARIYA MARKET NEAR POLICE CHOKI BHANGEL NOIDA</w:t>
-      </w:r>
-    </w:p>
-    <w:p>
-      <w:r>
-        <w:t>443. SARKARI SCHOOL KA PASS BISHADA VILLAGE</w:t>
-      </w:r>
-    </w:p>
-    <w:p>
-      <w:r>
-        <w:t>444. SAROKHIPURA SEC 73 NOIDA</w:t>
-      </w:r>
-    </w:p>
-    <w:p>
-      <w:r>
-        <w:t>445. SAYMA HOSPITAL GR. NOIDA</w:t>
-      </w:r>
-    </w:p>
-    <w:p>
-      <w:r>
-        <w:t>446. SCHOOL KA PASS</w:t>
-      </w:r>
-    </w:p>
-    <w:p>
-      <w:r>
-        <w:t>447. SEC 27 GB NAGAR NOIDA</w:t>
-      </w:r>
-    </w:p>
-    <w:p>
-      <w:r>
-        <w:t>448. SECTOR 20 THANA</w:t>
-      </w:r>
-    </w:p>
-    <w:p>
-      <w:r>
-        <w:t>449. SECTOR 22 NOIDA CHAURA VILLAGE NEAR R D PUBLIC SCHOOL</w:t>
-      </w:r>
-    </w:p>
-    <w:p>
-      <w:r>
-        <w:t>450. SECTOR 71 PHASE-3 THANA NOIDA</w:t>
-      </w:r>
-    </w:p>
-    <w:p>
-      <w:r>
-        <w:t>451. SENIOR CITIZEN SOCITEY SECTOR PHI-2 GREATER NOIDA</w:t>
-      </w:r>
-    </w:p>
-    <w:p>
-      <w:r>
-        <w:t>452. SH/18/282 New Moti Nagar, Near Jhulle Lal Mandir, New Delhi</w:t>
-      </w:r>
-    </w:p>
-    <w:p>
-      <w:r>
-        <w:t>453. SUNAR WALI GALI,NEAR RDM SCHOOL,BHANGEL NOIDA</w:t>
-      </w:r>
-    </w:p>
-    <w:p>
-      <w:r>
-        <w:t>454. SURAJPUR GREATER NOIDA NEAR COLLECTRATE Office</w:t>
-      </w:r>
-    </w:p>
-    <w:p>
-      <w:r>
-        <w:t>455. Sabji Mandi Area (Khandsa Road)</w:t>
-      </w:r>
-    </w:p>
-    <w:p>
-      <w:r>
-        <w:t>456. Sadar Bazar3(h. No.2585 To H.no. 2589, Baghichi Ragunath Sadar Bazar)</w:t>
-      </w:r>
-    </w:p>
-    <w:p>
-      <w:r>
-        <w:t>457. Sadar Bazar4(h. No.5255 To H.no. 5257, Sadar Thana Road, Sadar Bazar)</w:t>
-      </w:r>
-    </w:p>
-    <w:p>
-      <w:r>
-        <w:t>458. Sadar Bazar5(h. No.7772 To H.no.7774, Nawab Road Sadar Bazar)</w:t>
-      </w:r>
-    </w:p>
-    <w:p>
-      <w:r>
-        <w:t>459. Sadar Bazar6 (H.No. 7283 To H.No. 7284, Gali Gharayiya Quresh Nagar Sadar Bazar)</w:t>
-      </w:r>
-    </w:p>
-    <w:p>
-      <w:r>
-        <w:t>460. Sadar Bazr2(h. No.-3862 To H.no.3865, Gali Barna, Sadar Bazar)</w:t>
-      </w:r>
-    </w:p>
-    <w:p>
-      <w:r>
-        <w:t>461. Sadguru Enclave Gali No 4 , 5  &amp; 6 Nobal Enclave (Mullahera)</w:t>
-      </w:r>
-    </w:p>
-    <w:p>
-      <w:r>
-        <w:t>462. Sai Boutique wali Gali , Last Gali New Basti (West Side) ,  Wine Shop adjacent to old railway road, Kali Mata Ka Mandir (Old Railway Road)</w:t>
-      </w:r>
-    </w:p>
-    <w:p>
-      <w:r>
-        <w:t>463. Santra Devi School wali Gali Block F, Santosh AWC wali Gali Block D, Lalu Prashad wali Gali Block D</w:t>
+        <w:t>430. Priceton Estate (In Dlf Ph-5 ) Askuji Floor, West Princeton Cartan, Askuji 2nd Buliding</w:t>
+      </w:r>
+    </w:p>
+    <w:p>
+      <w:r>
+        <w:t>431. Q- BLOCK JALVAYU VIHAR SECTOR 21 NOIDA</w:t>
+      </w:r>
+    </w:p>
+    <w:p>
+      <w:r>
+        <w:t>432. R/o Ph 1 New Palam Vihar</w:t>
+      </w:r>
+    </w:p>
+    <w:p>
+      <w:r>
+        <w:t>433. R/o Saboli</w:t>
+      </w:r>
+    </w:p>
+    <w:p>
+      <w:r>
+        <w:t>434. RZ-535/11, Gali no. 46, Sadh Nagar, Palam Colony, New Delhi</w:t>
+      </w:r>
+    </w:p>
+    <w:p>
+      <w:r>
+        <w:t>435. RZ-95, Veer Nagar, West Sagarpur, Gali No. 2 New Delhi</w:t>
+      </w:r>
+    </w:p>
+    <w:p>
+      <w:r>
+        <w:t>436. Rajiv Colony,FBD</w:t>
+      </w:r>
+    </w:p>
+    <w:p>
+      <w:r>
+        <w:t>437. Rama Apartment, , Gold souk mall, gate no. 19  (in block-c), Lord Krishna Apartment, community centre (in block-c) (Sushant Lok-1)</w:t>
+      </w:r>
+    </w:p>
+    <w:p>
+      <w:r>
+        <w:t>438. Ravi Nagar Gali No.5, Devi Lal Colony Gali No. 9, Ambedkar Nagar, Gali No. 2</w:t>
+      </w:r>
+    </w:p>
+    <w:p>
+      <w:r>
+        <w:t>439. Room No. 501, NTAMC MANESAR POWER GRID CAMPUS, Training Hostel, Pachgaon, Gurugram</w:t>
+      </w:r>
+    </w:p>
+    <w:p>
+      <w:r>
+        <w:t>440. Rz 13 Gali Nu 1 Kailashpuri Palam Colony Palam Village New Delhi</w:t>
+      </w:r>
+    </w:p>
+    <w:p>
+      <w:r>
+        <w:t>441. Rz 24 284 Gali No. 2 Sagarpur West New Delhi</w:t>
+      </w:r>
+    </w:p>
+    <w:p>
+      <w:r>
+        <w:t>442. Rz 52a Gali No. 32 Indira Park Palam Colony Delhi 110045</w:t>
+      </w:r>
+    </w:p>
+    <w:p>
+      <w:r>
+        <w:t>443. Rz 52a Gali No. 32 Indira Park Palam Colony Delhi 110045</w:t>
+      </w:r>
+    </w:p>
+    <w:p>
+      <w:r>
+        <w:t>444. Rzf 579,  Gali No. 41, Sadh Nagar, New Delhi</w:t>
+      </w:r>
+    </w:p>
+    <w:p>
+      <w:r>
+        <w:t>445. S. NO. 151 DABUA MANDI</w:t>
+      </w:r>
+    </w:p>
+    <w:p>
+      <w:r>
+        <w:t>446. SADARPUR SECTOR 45 NOIDA</w:t>
+      </w:r>
+    </w:p>
+    <w:p>
+      <w:r>
+        <w:t>447. SARIYA MARKET NEAR POLICE CHOKI BHANGEL NOIDA</w:t>
+      </w:r>
+    </w:p>
+    <w:p>
+      <w:r>
+        <w:t>448. SARKARI SCHOOL KA PASS BISHADA VILLAGE</w:t>
+      </w:r>
+    </w:p>
+    <w:p>
+      <w:r>
+        <w:t>449. SAROKHIPURA SEC 73 NOIDA</w:t>
+      </w:r>
+    </w:p>
+    <w:p>
+      <w:r>
+        <w:t>450. SAYMA HOSPITAL GR. NOIDA</w:t>
+      </w:r>
+    </w:p>
+    <w:p>
+      <w:r>
+        <w:t>451. SCHOOL KA PASS</w:t>
+      </w:r>
+    </w:p>
+    <w:p>
+      <w:r>
+        <w:t>452. SEC 27 GB NAGAR NOIDA</w:t>
+      </w:r>
+    </w:p>
+    <w:p>
+      <w:r>
+        <w:t>453. SECTOR 20 THANA</w:t>
+      </w:r>
+    </w:p>
+    <w:p>
+      <w:r>
+        <w:t>454. SECTOR 22 NOIDA CHAURA VILLAGE NEAR R D PUBLIC SCHOOL</w:t>
+      </w:r>
+    </w:p>
+    <w:p>
+      <w:r>
+        <w:t>455. SECTOR 71 PHASE-3 THANA NOIDA</w:t>
+      </w:r>
+    </w:p>
+    <w:p>
+      <w:r>
+        <w:t>456. SENIOR CITIZEN SOCITEY SECTOR PHI-2 GREATER NOIDA</w:t>
+      </w:r>
+    </w:p>
+    <w:p>
+      <w:r>
+        <w:t>457. SH/18/282 New Moti Nagar, Near Jhulle Lal Mandir, New Delhi</w:t>
+      </w:r>
+    </w:p>
+    <w:p>
+      <w:r>
+        <w:t>458. SUNAR WALI GALI,NEAR RDM SCHOOL,BHANGEL NOIDA</w:t>
+      </w:r>
+    </w:p>
+    <w:p>
+      <w:r>
+        <w:t>459. SURAJPUR GREATER NOIDA NEAR COLLECTRATE Office</w:t>
+      </w:r>
+    </w:p>
+    <w:p>
+      <w:r>
+        <w:t>460. Sabji Mandi Area (Khandsa Road)</w:t>
+      </w:r>
+    </w:p>
+    <w:p>
+      <w:r>
+        <w:t>461. Sadar Bazar3(h. No.2585 To H.no. 2589, Baghichi Ragunath Sadar Bazar)</w:t>
+      </w:r>
+    </w:p>
+    <w:p>
+      <w:r>
+        <w:t>462. Sadar Bazar4(h. No.5255 To H.no. 5257, Sadar Thana Road, Sadar Bazar)</w:t>
+      </w:r>
+    </w:p>
+    <w:p>
+      <w:r>
+        <w:t>463. Sadar Bazar5(h. No.7772 To H.no.7774, Nawab Road Sadar Bazar)</w:t>
+      </w:r>
+    </w:p>
+    <w:p>
+      <w:r>
+        <w:t>464. Sadar Bazar6 (H.No. 7283 To H.No. 7284, Gali Gharayiya Quresh Nagar Sadar Bazar)</w:t>
+      </w:r>
+    </w:p>
+    <w:p>
+      <w:r>
+        <w:t>465. Sadar Bazr2(h. No.-3862 To H.no.3865, Gali Barna, Sadar Bazar)</w:t>
+      </w:r>
+    </w:p>
+    <w:p>
+      <w:r>
+        <w:t>466. Sadguru Enclave Gali No 4 , 5  &amp; 6 Nobal Enclave (Mullahera)</w:t>
+      </w:r>
+    </w:p>
+    <w:p>
+      <w:r>
+        <w:t>467. Sai Boutique wali Gali , Last Gali New Basti (West Side) ,  Wine Shop adjacent to old railway road, Kali Mata Ka Mandir (Old Railway Road)</w:t>
+      </w:r>
+    </w:p>
+    <w:p>
+      <w:r>
+        <w:t>468. Santra Devi School wali Gali Block F, Santosh AWC wali Gali Block D, Lalu Prashad wali Gali Block D</w:t>
         <w:br/>
         <w:t xml:space="preserve">  (Rajendra Park)</w:t>
         <w:br/>
@@ -2379,327 +2404,332 @@
     </w:p>
     <w:p>
       <w:r>
-        <w:t>464. Sattu Ka Ghar, Gali Towards metro pillar no. 51, Community Centre Sikanderpur Ghosi</w:t>
-      </w:r>
-    </w:p>
-    <w:p>
-      <w:r>
-        <w:t>465. Scanned with CamScanner</w:t>
-      </w:r>
-    </w:p>
-    <w:p>
-      <w:r>
-        <w:t>466. Sec - 30, FBD</w:t>
-      </w:r>
-    </w:p>
-    <w:p>
-      <w:r>
-        <w:t>467. Shakti Nagar Gali No 2</w:t>
-      </w:r>
-    </w:p>
-    <w:p>
-      <w:r>
-        <w:t>468. Shani Mandir H Block, Himgiri Bhawan A- Block (Saraswati Enclave)</w:t>
-      </w:r>
-    </w:p>
-    <w:p>
-      <w:r>
-        <w:t>469. Shiv Mandir Gali No. 5, Maujpur, Delhi (Comprising of 150 households approx.)</w:t>
-      </w:r>
-    </w:p>
-    <w:p>
-      <w:r>
-        <w:t>470. Shivaji Park Gali No. 1, 2, 3, 4, Hira Nagar Gali No. 3,4, Shakti Park Gali No. 1, 2</w:t>
-      </w:r>
-    </w:p>
-    <w:p>
-      <w:r>
-        <w:t>471. Shivaji Park Gali No. 1, 2, 3, 4, Hira Nagar Gali No. 3,4, Shakti Park Gali No. 1, 2</w:t>
-      </w:r>
-    </w:p>
-    <w:p>
-      <w:r>
-        <w:t>472. Street Of House No - WZ-429, Naraina Vill., New Delhi</w:t>
-      </w:r>
-    </w:p>
-    <w:p>
-      <w:r>
-        <w:t>473. Street Of House No. E - 537 To 542, H.No. E-336 To Adjoinig Park, H.No. E-308, E- Block, Budhnagar, New Delhi</w:t>
-      </w:r>
-    </w:p>
-    <w:p>
-      <w:r>
-        <w:t>474. Street of H.No. D-132, H.No. 280 TO 302, H.No. D-383, H.No. D-196, D- Block, Budhnagar, New Delhi</w:t>
-      </w:r>
-    </w:p>
-    <w:p>
-      <w:r>
-        <w:t>475. Street of House No. 78A - 215A, H.No. 333A-321A -A Block, Budhnagar, New Delhi</w:t>
-      </w:r>
-    </w:p>
-    <w:p>
-      <w:r>
-        <w:t>476. Street of House No. B-508,B710 to B 715, H.No. 219 to B- 231,B- Block, Budhnagar, New Delhi</w:t>
-      </w:r>
-    </w:p>
-    <w:p>
-      <w:r>
-        <w:t>477. Street of House No. C-391, H.No. C-462, H.No.605 to 620, H.No. 354 to 381, C- Block, Budhnagar, New Delhi</w:t>
-      </w:r>
-    </w:p>
-    <w:p>
-      <w:r>
-        <w:t>478. Surat Nagar Phase-II Gali No 22., Gali No. 21 D, Gali No. 23 Dhanwapur Road</w:t>
-      </w:r>
-    </w:p>
-    <w:p>
-      <w:r>
-        <w:t>479. T BLOCK SECTOR 100 NOIDA</w:t>
-      </w:r>
-    </w:p>
-    <w:p>
-      <w:r>
-        <w:t>480. T-609/h,  Gali No. 6, Baljeet Nagar, Delhi-110006</w:t>
-      </w:r>
-    </w:p>
-    <w:p>
-      <w:r>
-        <w:t>481. THANA PHASE III GR. NOIDA</w:t>
-      </w:r>
-    </w:p>
-    <w:p>
-      <w:r>
-        <w:t>482. THANA SARAN FBD</w:t>
-      </w:r>
-    </w:p>
-    <w:p>
-      <w:r>
-        <w:t>483. TOWER 6, GOLF AVENUE 2 SECTOR 75 NOIDA</w:t>
-      </w:r>
-    </w:p>
-    <w:p>
-      <w:r>
-        <w:t>484. TOWER 9 KOSMOS J P SEC 134 NOIDA</w:t>
-      </w:r>
-    </w:p>
-    <w:p>
-      <w:r>
-        <w:t>485. TOWER 9 KOSMOS J P SEC 134 NOIDA</w:t>
-      </w:r>
-    </w:p>
-    <w:p>
-      <w:r>
-        <w:t>486. TOWER ALIYANDIA E GRAND OMEX SECTOR 93- NOIDA</w:t>
-      </w:r>
-    </w:p>
-    <w:p>
-      <w:r>
-        <w:t>487. TOWER B4 SUPERTECH ECHO VILLAGE 2</w:t>
-      </w:r>
-    </w:p>
-    <w:p>
-      <w:r>
-        <w:t>488. TOWER B4 SUPERTECH ECHO VILLAGE II</w:t>
-      </w:r>
-    </w:p>
-    <w:p>
-      <w:r>
-        <w:t>489. TOWER D, SAI UPWAN SOCITY GREATER NOIDA.</w:t>
-      </w:r>
-    </w:p>
-    <w:p>
-      <w:r>
-        <w:t>490. TOWER NO B 10 SUPERTECH ECO VILLAGE 2 GREATRE NOIDA SECTOR 16B</w:t>
-      </w:r>
-    </w:p>
-    <w:p>
-      <w:r>
-        <w:t>491. TUGALPUR WEST PARICHOWK ANSAQL PLAZA</w:t>
-      </w:r>
-    </w:p>
-    <w:p>
-      <w:r>
-        <w:t>492. TYPE-B, TYPE A BHEL COLONY, SECTOR 17 NOIDA</w:t>
-      </w:r>
-    </w:p>
-    <w:p>
-      <w:r>
-        <w:t>493. Tau Gopi wali gali,Rajendra Park,  ,Shiv mandir wali gali, near mahalwada,  Nand hospital wali gali</w:t>
-      </w:r>
-    </w:p>
-    <w:p>
-      <w:r>
-        <w:t>494. Tilak Vihar Area, Tilak Nagar, Delhi</w:t>
-      </w:r>
-    </w:p>
-    <w:p>
-      <w:r>
-        <w:t>495. Tilpat Faridabad</w:t>
-      </w:r>
-    </w:p>
-    <w:p>
-      <w:r>
-        <w:t>496. Tower B-3, Ekta Garden, I. P. Extension, East Delhi</w:t>
-      </w:r>
-    </w:p>
-    <w:p>
-      <w:r>
-        <w:t>497. U-28/12, DLF Phase-3, Gurugram.</w:t>
-      </w:r>
-    </w:p>
-    <w:p>
-      <w:r>
-        <w:t>498. UDHYOG VUIHAR F ,D4 BLOCK SECTOR 82 NOIDA</w:t>
-      </w:r>
-    </w:p>
-    <w:p>
-      <w:r>
-        <w:t>499. URBAN HOSPITAL KE PASS AGHAPUR SECTOR 41 NOIDA</w:t>
-      </w:r>
-    </w:p>
-    <w:p>
-      <w:r>
-        <w:t>500. V - 258, V-263, V-279, Rajourigarden, Delhi</w:t>
-      </w:r>
-    </w:p>
-    <w:p>
-      <w:r>
-        <w:t>501. VILL .RAIPUR SECTOR 126 NOIDA  CONTAINMENT ZONE DISTRICT GAUTAM BUDH NAGAR 10/6/2020 Order dated 18th areas will be 250 meter radius or entire mohalla (tower in which the patient resides in a society)incase there is a single positive case and radius of 500 meters if there are more than one positive cases with a buffer zone of 250 meters will be taken as containment zone. In rural areas the village will be taken as containment zone if there is one case, if there is more than one case the adjoining area of village will be taken as buffer zone. In case of multi storied residential buildings / societies the following rules shall apply with regards to containment zones: If one or more multiple cases in a tower situated in a multi-story society, that particular tower where active case/ cases have been found shall be designated as containment zone.If cases are found in more than one tower in a society, all such towers where active cases have been found along with all such common facilities like park, gym swimming pool, and banquet hall shall form containment zone. may 2020 of Chief Secretary UP Government the containment zone in urban CATEGORY I NAME OF THE CONTAINTMENT ZONE( LAST PATIENT FOUND POSITIVE SERIAL NUMBER</w:t>
-      </w:r>
-    </w:p>
-    <w:p>
-      <w:r>
-        <w:t>502. VILL. CHACHURA NEAR SAI MANDIR JEWAR</w:t>
-      </w:r>
-    </w:p>
-    <w:p>
-      <w:r>
-        <w:t>503. VILL. GIJHOR SECTOR 53 NEAR CNG PETROL PUMP</w:t>
-      </w:r>
-    </w:p>
-    <w:p>
-      <w:r>
-        <w:t>504. VILL. GIJHOR SECTOR 53 NEAR DURGA MANDIR &amp;RESHMA CLOTH HOUSE</w:t>
-      </w:r>
-    </w:p>
-    <w:p>
-      <w:r>
-        <w:t>505. VILL. HALDAUNI KULESHRA GR. NOIDA</w:t>
-      </w:r>
-    </w:p>
-    <w:p>
-      <w:r>
-        <w:t>506. VILLAGE BHOODA, SECTOR 81, NOIDA</w:t>
-      </w:r>
-    </w:p>
-    <w:p>
-      <w:r>
-        <w:t>507. VILLAGE BISHADA NEAR PRIMARI SCHOOL GREATER NOIDA</w:t>
-      </w:r>
-    </w:p>
-    <w:p>
-      <w:r>
-        <w:t>508. VILLAGE NAGLA CHARANDAS PHASE-H, NOIDA</w:t>
-      </w:r>
-    </w:p>
-    <w:p>
-      <w:r>
-        <w:t xml:space="preserve">509. VPO RASOI SONIPAT </w:t>
-      </w:r>
-    </w:p>
-    <w:p>
-      <w:r>
-        <w:t>510. VPO WAZIRPUR, Gurugram</w:t>
-      </w:r>
-    </w:p>
-    <w:p>
-      <w:r>
-        <w:t>511. Veridha Aashram,  Community Center (Sunita Katariya),  Choti Mata Mandir (Gurgaon Village)</w:t>
-      </w:r>
-    </w:p>
-    <w:p>
-      <w:r>
-        <w:t>512. Vikas Nagar, Gau Shala Basai Enclave, Housing Board Colony, Balaji Hospital (in Bhawani Enclave)</w:t>
-      </w:r>
-    </w:p>
-    <w:p>
-      <w:r>
-        <w:t>513. Village Bhanakpur, Ballabgarh</w:t>
-      </w:r>
-    </w:p>
-    <w:p>
-      <w:r>
-        <w:t>514. Village Pipli Main Road Near Satbir Sarpunch</w:t>
-      </w:r>
-    </w:p>
-    <w:p>
-      <w:r>
-        <w:t>515. Village Soldha</w:t>
-      </w:r>
-    </w:p>
-    <w:p>
-      <w:r>
-        <w:t>516. Village-Uncha Gaon, Sahupura Road, Ballabgarh, Fbd</w:t>
-      </w:r>
-    </w:p>
-    <w:p>
-      <w:r>
-        <w:t>517. Virdha Ashram Wali Gali (In Bajghera Village)</w:t>
-      </w:r>
-    </w:p>
-    <w:p>
-      <w:r>
-        <w:t>518. Vpo Machgar, Ballabgarh FBD</w:t>
-      </w:r>
-    </w:p>
-    <w:p>
-      <w:r>
-        <w:t>519. WZ-76 Tattar Pur, Tagore Garden, New Delhi in around area of this house  (b) WZ-79 Tattar Pur, Near Tagore Garden Metro Station</w:t>
-      </w:r>
-    </w:p>
-    <w:p>
-      <w:r>
-        <w:t>520. Wazirpur Village From Bitto Diary to Matke wali Gali</w:t>
-      </w:r>
-    </w:p>
-    <w:p>
-      <w:r>
-        <w:t>521. Whole Gali Covering H.No. 2010 to 2045 &amp; 1996, Pillanji Village , Kotla Mubarkpur, Delhi</w:t>
-      </w:r>
-    </w:p>
-    <w:p>
-      <w:r>
-        <w:t>522. Whole Gali Covering H.No.306 to 269 Sunlight Colony-I, Delhi</w:t>
-      </w:r>
-    </w:p>
-    <w:p>
-      <w:r>
-        <w:t>523. XU IIIrd B BLOCK GRATER NOIDA</w:t>
-      </w:r>
-    </w:p>
-    <w:p>
-      <w:r>
-        <w:t>524. YS-14, Shiva Enclave, Paschim Vihar New Delhi</w:t>
-      </w:r>
-    </w:p>
-    <w:p>
-      <w:r>
-        <w:t>525. Z BLOCK SECTOR 12 NOIDA</w:t>
-      </w:r>
-    </w:p>
-    <w:p>
-      <w:r>
-        <w:t>526. Zile Singh Niwas Front Street(dada Than To Satender Rana House), H. No.313 To H.no. 299a, Near Ramlila Ground, Siraspur, Delhi</w:t>
-      </w:r>
-    </w:p>
-    <w:p>
-      <w:r>
-        <w:t>527. hno 143,royal PG Sec-11 d Near mujjessar,metro station,fbd</w:t>
-      </w:r>
-    </w:p>
-    <w:p>
-      <w:r>
-        <w:t>528. village shah pur, sector-128, noida</w:t>
+        <w:t>469. Sattu Ka Ghar, Gali Towards metro pillar no. 51, Community Centre Sikanderpur Ghosi</w:t>
+      </w:r>
+    </w:p>
+    <w:p>
+      <w:r>
+        <w:t>470. Scanned with CamScanner</w:t>
+      </w:r>
+    </w:p>
+    <w:p>
+      <w:r>
+        <w:t>471. Sec - 30, FBD</w:t>
+      </w:r>
+    </w:p>
+    <w:p>
+      <w:r>
+        <w:t>472. Shakti Nagar Gali No 2</w:t>
+      </w:r>
+    </w:p>
+    <w:p>
+      <w:r>
+        <w:t>473. Shani Mandir H Block, Himgiri Bhawan A- Block (Saraswati Enclave)</w:t>
+      </w:r>
+    </w:p>
+    <w:p>
+      <w:r>
+        <w:t>474. Shiv Mandir Gali No. 5, Maujpur, Delhi (Comprising of 150 households approx.)</w:t>
+      </w:r>
+    </w:p>
+    <w:p>
+      <w:r>
+        <w:t>475. Shivaji Park Gali No. 1, 2, 3, 4, Hira Nagar Gali No. 3,4, Shakti Park Gali No. 1, 2</w:t>
+      </w:r>
+    </w:p>
+    <w:p>
+      <w:r>
+        <w:t>476. Shivaji Park Gali No. 1, 2, 3, 4, Hira Nagar Gali No. 3,4, Shakti Park Gali No. 1, 2</w:t>
+      </w:r>
+    </w:p>
+    <w:p>
+      <w:r>
+        <w:t>477. Street Of House No - WZ-429, Naraina Vill., New Delhi</w:t>
+      </w:r>
+    </w:p>
+    <w:p>
+      <w:r>
+        <w:t>478. Street Of House No. E - 537 To 542, H.No. E-336 To Adjoinig Park, H.No. E-308, E- Block, Budhnagar, New Delhi</w:t>
+      </w:r>
+    </w:p>
+    <w:p>
+      <w:r>
+        <w:t>479. Street of H.No. D-132, H.No. 280 TO 302, H.No. D-383, H.No. D-196, D- Block, Budhnagar, New Delhi</w:t>
+      </w:r>
+    </w:p>
+    <w:p>
+      <w:r>
+        <w:t>480. Street of House No. 78A - 215A, H.No. 333A-321A -A Block, Budhnagar, New Delhi</w:t>
+      </w:r>
+    </w:p>
+    <w:p>
+      <w:r>
+        <w:t>481. Street of House No. B-508,B710 to B 715, H.No. 219 to B- 231,B- Block, Budhnagar, New Delhi</w:t>
+      </w:r>
+    </w:p>
+    <w:p>
+      <w:r>
+        <w:t>482. Street of House No. C-391, H.No. C-462, H.No.605 to 620, H.No. 354 to 381, C- Block, Budhnagar, New Delhi</w:t>
+      </w:r>
+    </w:p>
+    <w:p>
+      <w:r>
+        <w:t>483. Surat Nagar Phase-II Gali No 22., Gali No. 21 D, Gali No. 23 Dhanwapur Road</w:t>
+      </w:r>
+    </w:p>
+    <w:p>
+      <w:r>
+        <w:t>484. T BLOCK SECTOR 100 NOIDA</w:t>
+      </w:r>
+    </w:p>
+    <w:p>
+      <w:r>
+        <w:t>485. T-609/h,  Gali No. 6, Baljeet Nagar, Delhi-110006</w:t>
+      </w:r>
+    </w:p>
+    <w:p>
+      <w:r>
+        <w:t>486. THANA PHASE III GR. NOIDA</w:t>
+      </w:r>
+    </w:p>
+    <w:p>
+      <w:r>
+        <w:t>487. THANA SARAN FBD</w:t>
+      </w:r>
+    </w:p>
+    <w:p>
+      <w:r>
+        <w:t>488. TOWER 6, GOLF AVENUE 2 SECTOR 75 NOIDA</w:t>
+      </w:r>
+    </w:p>
+    <w:p>
+      <w:r>
+        <w:t>489. TOWER 9 KOSMOS J P SEC 134 NOIDA</w:t>
+      </w:r>
+    </w:p>
+    <w:p>
+      <w:r>
+        <w:t>490. TOWER 9 KOSMOS J P SEC 134 NOIDA</w:t>
+      </w:r>
+    </w:p>
+    <w:p>
+      <w:r>
+        <w:t>491. TOWER ALIYANDIA E GRAND OMEX SECTOR 93- NOIDA</w:t>
+      </w:r>
+    </w:p>
+    <w:p>
+      <w:r>
+        <w:t>492. TOWER B4 SUPERTECH ECHO VILLAGE 2</w:t>
+      </w:r>
+    </w:p>
+    <w:p>
+      <w:r>
+        <w:t>493. TOWER B4 SUPERTECH ECHO VILLAGE II</w:t>
+      </w:r>
+    </w:p>
+    <w:p>
+      <w:r>
+        <w:t>494. TOWER D, SAI UPWAN SOCITY GREATER NOIDA.</w:t>
+      </w:r>
+    </w:p>
+    <w:p>
+      <w:r>
+        <w:t>495. TOWER NO B 10 SUPERTECH ECO VILLAGE 2 GREATRE NOIDA SECTOR 16B</w:t>
+      </w:r>
+    </w:p>
+    <w:p>
+      <w:r>
+        <w:t>496. TUGALPUR WEST PARICHOWK ANSAQL PLAZA</w:t>
+      </w:r>
+    </w:p>
+    <w:p>
+      <w:r>
+        <w:t>497. TYPE-B, TYPE A BHEL COLONY, SECTOR 17 NOIDA</w:t>
+      </w:r>
+    </w:p>
+    <w:p>
+      <w:r>
+        <w:t>498. Tau Gopi wali gali,Rajendra Park,  ,Shiv mandir wali gali, near mahalwada,  Nand hospital wali gali</w:t>
+      </w:r>
+    </w:p>
+    <w:p>
+      <w:r>
+        <w:t>499. Tilak Vihar Area, Tilak Nagar, Delhi</w:t>
+      </w:r>
+    </w:p>
+    <w:p>
+      <w:r>
+        <w:t>500. Tilpat Faridabad</w:t>
+      </w:r>
+    </w:p>
+    <w:p>
+      <w:r>
+        <w:t>501. Tower B-3, Ekta Garden, I. P. Extension, East Delhi</w:t>
+      </w:r>
+    </w:p>
+    <w:p>
+      <w:r>
+        <w:t>502. U-28/12, DLF Phase-3, Gurugram.</w:t>
+      </w:r>
+    </w:p>
+    <w:p>
+      <w:r>
+        <w:t>503. UDHYOG VUIHAR F ,D4 BLOCK SECTOR 82 NOIDA</w:t>
+      </w:r>
+    </w:p>
+    <w:p>
+      <w:r>
+        <w:t>504. URBAN HOSPITAL KE PASS AGHAPUR SECTOR 41 NOIDA</w:t>
+      </w:r>
+    </w:p>
+    <w:p>
+      <w:r>
+        <w:t>505. V - 258, V-263, V-279, Rajourigarden, Delhi</w:t>
+      </w:r>
+    </w:p>
+    <w:p>
+      <w:r>
+        <w:t>506. VILL .RAIPUR SECTOR 126 NOIDA  CONTAINMENT ZONE DISTRICT GAUTAM BUDH NAGAR 10/6/2020 Order dated 18th areas will be 250 meter radius or entire mohalla (tower in which the patient resides in a society)incase there is a single positive case and radius of 500 meters if there are more than one positive cases with a buffer zone of 250 meters will be taken as containment zone. In rural areas the village will be taken as containment zone if there is one case, if there is more than one case the adjoining area of village will be taken as buffer zone. In case of multi storied residential buildings / societies the following rules shall apply with regards to containment zones: If one or more multiple cases in a tower situated in a multi-story society, that particular tower where active case/ cases have been found shall be designated as containment zone.If cases are found in more than one tower in a society, all such towers where active cases have been found along with all such common facilities like park, gym swimming pool, and banquet hall shall form containment zone. may 2020 of Chief Secretary UP Government the containment zone in urban CATEGORY I NAME OF THE CONTAINTMENT ZONE( LAST PATIENT FOUND POSITIVE SERIAL NUMBER</w:t>
+      </w:r>
+    </w:p>
+    <w:p>
+      <w:r>
+        <w:t>507. VILL. CHACHURA NEAR SAI MANDIR JEWAR</w:t>
+      </w:r>
+    </w:p>
+    <w:p>
+      <w:r>
+        <w:t>508. VILL. GIJHOR SECTOR 53 NEAR CNG PETROL PUMP</w:t>
+      </w:r>
+    </w:p>
+    <w:p>
+      <w:r>
+        <w:t>509. VILL. GIJHOR SECTOR 53 NEAR DURGA MANDIR &amp;RESHMA CLOTH HOUSE</w:t>
+      </w:r>
+    </w:p>
+    <w:p>
+      <w:r>
+        <w:t>510. VILL. HALDAUNI KULESHRA GR. NOIDA</w:t>
+      </w:r>
+    </w:p>
+    <w:p>
+      <w:r>
+        <w:t>511. VILLAGE BHOODA, SECTOR 81, NOIDA</w:t>
+      </w:r>
+    </w:p>
+    <w:p>
+      <w:r>
+        <w:t>512. VILLAGE BISHADA NEAR PRIMARI SCHOOL GREATER NOIDA</w:t>
+      </w:r>
+    </w:p>
+    <w:p>
+      <w:r>
+        <w:t>513. VILLAGE NAGLA CHARANDAS PHASE-H, NOIDA</w:t>
+      </w:r>
+    </w:p>
+    <w:p>
+      <w:r>
+        <w:t xml:space="preserve">514. VPO RASOI SONIPAT </w:t>
+      </w:r>
+    </w:p>
+    <w:p>
+      <w:r>
+        <w:t>515. VPO WAZIRPUR, Gurugram</w:t>
+      </w:r>
+    </w:p>
+    <w:p>
+      <w:r>
+        <w:t>516. Veridha Aashram,  Community Center (Sunita Katariya),  Choti Mata Mandir (Gurgaon Village)</w:t>
+      </w:r>
+    </w:p>
+    <w:p>
+      <w:r>
+        <w:t>517. Vikas Nagar, Gau Shala Basai Enclave, Housing Board Colony, Balaji Hospital (in Bhawani Enclave)</w:t>
+      </w:r>
+    </w:p>
+    <w:p>
+      <w:r>
+        <w:t>518. Village Bhanakpur, Ballabgarh</w:t>
+      </w:r>
+    </w:p>
+    <w:p>
+      <w:r>
+        <w:t>519. Village Pipli Main Road Near Satbir Sarpunch</w:t>
+      </w:r>
+    </w:p>
+    <w:p>
+      <w:r>
+        <w:t>520. Village Soldha</w:t>
+      </w:r>
+    </w:p>
+    <w:p>
+      <w:r>
+        <w:t>521. Village-Uncha Gaon, Sahupura Road, Ballabgarh, Fbd</w:t>
+      </w:r>
+    </w:p>
+    <w:p>
+      <w:r>
+        <w:t>522. Virdha Ashram Wali Gali (In Bajghera Village)</w:t>
+      </w:r>
+    </w:p>
+    <w:p>
+      <w:r>
+        <w:t>523. Vpo Machgar, Ballabgarh FBD</w:t>
+      </w:r>
+    </w:p>
+    <w:p>
+      <w:r>
+        <w:t>524. WZ-76 Tattar Pur, Tagore Garden, New Delhi in around area of this house  (b) WZ-79 Tattar Pur, Near Tagore Garden Metro Station</w:t>
+      </w:r>
+    </w:p>
+    <w:p>
+      <w:r>
+        <w:t>525. Wazirpur Village From Bitto Diary to Matke wali Gali</w:t>
+      </w:r>
+    </w:p>
+    <w:p>
+      <w:r>
+        <w:t>526. Whole Gali Covering H.No. 2010 to 2045 &amp; 1996, Pillanji Village , Kotla Mubarkpur, Delhi</w:t>
+      </w:r>
+    </w:p>
+    <w:p>
+      <w:r>
+        <w:t>527. Whole Gali Covering H.No.306 to 269 Sunlight Colony-I, Delhi</w:t>
+      </w:r>
+    </w:p>
+    <w:p>
+      <w:r>
+        <w:t>528. Whole Gali From H. No. C-54 To C-65, C-block, Defence Colony, New Delhi</w:t>
+      </w:r>
+    </w:p>
+    <w:p>
+      <w:r>
+        <w:t>529. XU IIIrd B BLOCK GRATER NOIDA</w:t>
+      </w:r>
+    </w:p>
+    <w:p>
+      <w:r>
+        <w:t>530. YS-14, Shiva Enclave, Paschim Vihar New Delhi</w:t>
+      </w:r>
+    </w:p>
+    <w:p>
+      <w:r>
+        <w:t>531. Z BLOCK SECTOR 12 NOIDA</w:t>
+      </w:r>
+    </w:p>
+    <w:p>
+      <w:r>
+        <w:t>532. Zile Singh Niwas Front Street(dada Than To Satender Rana House), H. No.313 To H.no. 299a, Near Ramlila Ground, Siraspur, Delhi</w:t>
+      </w:r>
+    </w:p>
+    <w:p>
+      <w:r>
+        <w:t>533. hno 143,royal PG Sec-11 d Near mujjessar,metro station,fbd</w:t>
+      </w:r>
+    </w:p>
+    <w:p>
+      <w:r>
+        <w:t>534. village shah pur, sector-128, noida</w:t>
       </w:r>
     </w:p>
     <w:sectPr>
